--- a/Caritas-Word/善良程度.docx
+++ b/Caritas-Word/善良程度.docx
@@ -73,7 +73,7 @@
     <w:p>
       <w:pPr>
         <w:rPr>
-          <w:rFonts w:ascii="HarmonyOS Sans Light" w:eastAsia="字家玲珑锐楷" w:hAnsi="HarmonyOS Sans Light" w:hint="eastAsia"/>
+          <w:rFonts w:ascii="HarmonyOS Sans Light" w:eastAsia="字家玲珑锐楷" w:hAnsi="HarmonyOS Sans Light"/>
           <w:sz w:val="21"/>
           <w:szCs w:val="21"/>
         </w:rPr>
@@ -237,7 +237,7 @@
       <w:pPr>
         <w:ind w:firstLine="480"/>
         <w:rPr>
-          <w:rFonts w:ascii="HarmonyOS Sans Light" w:eastAsia="字家玲珑锐楷" w:hAnsi="HarmonyOS Sans Light" w:hint="eastAsia"/>
+          <w:rFonts w:ascii="HarmonyOS Sans Light" w:eastAsia="字家玲珑锐楷" w:hAnsi="HarmonyOS Sans Light"/>
           <w:sz w:val="21"/>
           <w:szCs w:val="21"/>
         </w:rPr>
@@ -571,6 +571,28 @@
     </w:p>
     <w:p>
       <w:pPr>
+        <w:ind w:firstLine="480"/>
+        <w:jc w:val="right"/>
+        <w:rPr>
+          <w:rFonts w:ascii="HarmonyOS Sans Light" w:eastAsia="字家玲珑锐楷" w:hAnsi="HarmonyOS Sans Light" w:hint="eastAsia"/>
+          <w:sz w:val="21"/>
+          <w:szCs w:val="21"/>
+        </w:rPr>
+      </w:pPr>
+      <w:hyperlink r:id="rId6" w:history="1">
+        <w:r>
+          <w:rPr>
+            <w:rStyle w:val="ae"/>
+            <w:rFonts w:ascii="HarmonyOS Sans Light" w:eastAsia="字家玲珑锐楷" w:hAnsi="HarmonyOS Sans Light"/>
+            <w:sz w:val="21"/>
+            <w:szCs w:val="21"/>
+          </w:rPr>
+          <w:t>https://www.zhihu.com/answer/2217379057</w:t>
+        </w:r>
+      </w:hyperlink>
+    </w:p>
+    <w:p>
+      <w:pPr>
         <w:rPr>
           <w:rFonts w:ascii="HarmonyOS Sans Light" w:eastAsia="字家玲珑锐楷" w:hAnsi="HarmonyOS Sans Light"/>
           <w:sz w:val="21"/>
@@ -814,16 +836,7 @@
     <w:p>
       <w:pPr>
         <w:rPr>
-          <w:rFonts w:ascii="HarmonyOS Sans Light" w:eastAsia="字家玲珑锐楷" w:hAnsi="HarmonyOS Sans Light"/>
-          <w:sz w:val="21"/>
-          <w:szCs w:val="21"/>
-        </w:rPr>
-      </w:pPr>
-    </w:p>
-    <w:p>
-      <w:pPr>
-        <w:rPr>
-          <w:rFonts w:ascii="HarmonyOS Sans Light" w:eastAsia="字家玲珑锐楷" w:hAnsi="HarmonyOS Sans Light"/>
+          <w:rFonts w:ascii="HarmonyOS Sans Light" w:eastAsia="字家玲珑锐楷" w:hAnsi="HarmonyOS Sans Light" w:hint="eastAsia"/>
           <w:sz w:val="21"/>
           <w:szCs w:val="21"/>
         </w:rPr>
@@ -878,7 +891,7 @@
       <w:pPr>
         <w:ind w:firstLine="420"/>
         <w:rPr>
-          <w:rFonts w:ascii="HarmonyOS Sans Light" w:eastAsia="字家玲珑锐楷" w:hAnsi="HarmonyOS Sans Light" w:hint="eastAsia"/>
+          <w:rFonts w:ascii="HarmonyOS Sans Light" w:eastAsia="字家玲珑锐楷" w:hAnsi="HarmonyOS Sans Light"/>
           <w:sz w:val="21"/>
           <w:szCs w:val="21"/>
         </w:rPr>
@@ -904,7 +917,7 @@
       <w:pPr>
         <w:ind w:firstLine="420"/>
         <w:rPr>
-          <w:rFonts w:ascii="HarmonyOS Sans Light" w:eastAsia="字家玲珑锐楷" w:hAnsi="HarmonyOS Sans Light" w:hint="eastAsia"/>
+          <w:rFonts w:ascii="HarmonyOS Sans Light" w:eastAsia="字家玲珑锐楷" w:hAnsi="HarmonyOS Sans Light"/>
           <w:sz w:val="21"/>
           <w:szCs w:val="21"/>
         </w:rPr>
@@ -922,7 +935,7 @@
       <w:pPr>
         <w:ind w:firstLine="420"/>
         <w:rPr>
-          <w:rFonts w:ascii="HarmonyOS Sans Light" w:eastAsia="字家玲珑锐楷" w:hAnsi="HarmonyOS Sans Light" w:hint="eastAsia"/>
+          <w:rFonts w:ascii="HarmonyOS Sans Light" w:eastAsia="字家玲珑锐楷" w:hAnsi="HarmonyOS Sans Light"/>
           <w:sz w:val="21"/>
           <w:szCs w:val="21"/>
         </w:rPr>
@@ -1054,7 +1067,7 @@
       <w:pPr>
         <w:ind w:firstLine="420"/>
         <w:rPr>
-          <w:rFonts w:ascii="HarmonyOS Sans Light" w:eastAsia="字家玲珑锐楷" w:hAnsi="HarmonyOS Sans Light" w:hint="eastAsia"/>
+          <w:rFonts w:ascii="HarmonyOS Sans Light" w:eastAsia="字家玲珑锐楷" w:hAnsi="HarmonyOS Sans Light"/>
           <w:sz w:val="21"/>
           <w:szCs w:val="21"/>
         </w:rPr>
@@ -1072,7 +1085,7 @@
       <w:pPr>
         <w:ind w:firstLine="420"/>
         <w:rPr>
-          <w:rFonts w:ascii="HarmonyOS Sans Light" w:eastAsia="字家玲珑锐楷" w:hAnsi="HarmonyOS Sans Light" w:hint="eastAsia"/>
+          <w:rFonts w:ascii="HarmonyOS Sans Light" w:eastAsia="字家玲珑锐楷" w:hAnsi="HarmonyOS Sans Light"/>
           <w:sz w:val="21"/>
           <w:szCs w:val="21"/>
         </w:rPr>
@@ -1108,7 +1121,7 @@
       <w:pPr>
         <w:ind w:firstLine="420"/>
         <w:rPr>
-          <w:rFonts w:ascii="HarmonyOS Sans Light" w:eastAsia="字家玲珑锐楷" w:hAnsi="HarmonyOS Sans Light" w:hint="eastAsia"/>
+          <w:rFonts w:ascii="HarmonyOS Sans Light" w:eastAsia="字家玲珑锐楷" w:hAnsi="HarmonyOS Sans Light"/>
           <w:sz w:val="21"/>
           <w:szCs w:val="21"/>
         </w:rPr>
@@ -1189,7 +1202,7 @@
       <w:pPr>
         <w:ind w:firstLine="420"/>
         <w:rPr>
-          <w:rFonts w:ascii="HarmonyOS Sans Light" w:eastAsia="字家玲珑锐楷" w:hAnsi="HarmonyOS Sans Light" w:hint="eastAsia"/>
+          <w:rFonts w:ascii="HarmonyOS Sans Light" w:eastAsia="字家玲珑锐楷" w:hAnsi="HarmonyOS Sans Light"/>
           <w:sz w:val="21"/>
           <w:szCs w:val="21"/>
         </w:rPr>
@@ -1366,7 +1379,7 @@
       <w:pPr>
         <w:ind w:firstLine="420"/>
         <w:rPr>
-          <w:rFonts w:ascii="HarmonyOS Sans Light" w:eastAsia="字家玲珑锐楷" w:hAnsi="HarmonyOS Sans Light" w:hint="eastAsia"/>
+          <w:rFonts w:ascii="HarmonyOS Sans Light" w:eastAsia="字家玲珑锐楷" w:hAnsi="HarmonyOS Sans Light"/>
           <w:sz w:val="21"/>
           <w:szCs w:val="21"/>
         </w:rPr>
@@ -1384,7 +1397,7 @@
       <w:pPr>
         <w:ind w:firstLine="420"/>
         <w:rPr>
-          <w:rFonts w:ascii="HarmonyOS Sans Light" w:eastAsia="字家玲珑锐楷" w:hAnsi="HarmonyOS Sans Light" w:hint="eastAsia"/>
+          <w:rFonts w:ascii="HarmonyOS Sans Light" w:eastAsia="字家玲珑锐楷" w:hAnsi="HarmonyOS Sans Light"/>
           <w:sz w:val="21"/>
           <w:szCs w:val="21"/>
         </w:rPr>
@@ -1493,13 +1506,28 @@
     </w:p>
     <w:p>
       <w:pPr>
-        <w:ind w:firstLine="420"/>
-        <w:rPr>
-          <w:rFonts w:ascii="HarmonyOS Sans Light" w:eastAsia="字家玲珑锐楷" w:hAnsi="HarmonyOS Sans Light" w:hint="eastAsia"/>
-          <w:sz w:val="21"/>
-          <w:szCs w:val="21"/>
-        </w:rPr>
-      </w:pPr>
+        <w:rPr>
+          <w:rFonts w:ascii="HarmonyOS Sans Light" w:eastAsia="字家玲珑锐楷" w:hAnsi="HarmonyOS Sans Light" w:hint="eastAsia"/>
+          <w:sz w:val="21"/>
+          <w:szCs w:val="21"/>
+        </w:rPr>
+      </w:pPr>
+      <w:r>
+        <w:rPr>
+          <w:rFonts w:ascii="HarmonyOS Sans Light" w:eastAsia="字家玲珑锐楷" w:hAnsi="HarmonyOS Sans Light" w:hint="eastAsia"/>
+          <w:sz w:val="21"/>
+          <w:szCs w:val="21"/>
+        </w:rPr>
+        <w:t>更新于</w:t>
+      </w:r>
+      <w:r>
+        <w:rPr>
+          <w:rFonts w:ascii="HarmonyOS Sans Light" w:eastAsia="字家玲珑锐楷" w:hAnsi="HarmonyOS Sans Light"/>
+          <w:sz w:val="21"/>
+          <w:szCs w:val="21"/>
+        </w:rPr>
+        <w:t>2022/9/27</w:t>
+      </w:r>
     </w:p>
     <w:sectPr>
       <w:pgSz w:w="11906" w:h="16838"/>
@@ -1509,6 +1537,56 @@
     </w:sectPr>
   </w:body>
 </w:document>
+</file>
+
+<file path=word/endnotes.xml><?xml version="1.0" encoding="utf-8"?>
+<w:endnotes xmlns:wpc="http://schemas.microsoft.com/office/word/2010/wordprocessingCanvas" xmlns:cx="http://schemas.microsoft.com/office/drawing/2014/chartex" xmlns:cx1="http://schemas.microsoft.com/office/drawing/2015/9/8/chartex" xmlns:cx2="http://schemas.microsoft.com/office/drawing/2015/10/21/chartex" xmlns:cx3="http://schemas.microsoft.com/office/drawing/2016/5/9/chartex" xmlns:cx4="http://schemas.microsoft.com/office/drawing/2016/5/10/chartex" xmlns:cx5="http://schemas.microsoft.com/office/drawing/2016/5/11/chartex" xmlns:cx6="http://schemas.microsoft.com/office/drawing/2016/5/12/chartex" xmlns:cx7="http://schemas.microsoft.com/office/drawing/2016/5/13/chartex" xmlns:cx8="http://schemas.microsoft.com/office/drawing/2016/5/14/chartex" xmlns:mc="http://schemas.openxmlformats.org/markup-compatibility/2006" xmlns:aink="http://schemas.microsoft.com/office/drawing/2016/ink" xmlns:am3d="http://schemas.microsoft.com/office/drawing/2017/model3d" xmlns:o="urn:schemas-microsoft-com:office:office" xmlns:oel="http://schemas.microsoft.com/office/2019/extlst" xmlns:r="http://schemas.openxmlformats.org/officeDocument/2006/relationships" xmlns:m="http://schemas.openxmlformats.org/officeDocument/2006/math" xmlns:v="urn:schemas-microsoft-com:vml" xmlns:wp14="http://schemas.microsoft.com/office/word/2010/wordprocessingDrawing" xmlns:wp="http://schemas.openxmlformats.org/drawingml/2006/wordprocessingDrawing" xmlns:w10="urn:schemas-microsoft-com:office:word" xmlns:w="http://schemas.openxmlformats.org/wordprocessingml/2006/main" xmlns:w14="http://schemas.microsoft.com/office/word/2010/wordml" xmlns:w15="http://schemas.microsoft.com/office/word/2012/wordml" xmlns:w16cex="http://schemas.microsoft.com/office/word/2018/wordml/cex" xmlns:w16cid="http://schemas.microsoft.com/office/word/2016/wordml/cid" xmlns:w16="http://schemas.microsoft.com/office/word/2018/wordml" xmlns:w16sdtdh="http://schemas.microsoft.com/office/word/2020/wordml/sdtdatahash" xmlns:w16se="http://schemas.microsoft.com/office/word/2015/wordml/symex" xmlns:wpg="http://schemas.microsoft.com/office/word/2010/wordprocessingGroup" xmlns:wpi="http://schemas.microsoft.com/office/word/2010/wordprocessingInk" xmlns:wne="http://schemas.microsoft.com/office/word/2006/wordml" xmlns:wps="http://schemas.microsoft.com/office/word/2010/wordprocessingShape" mc:Ignorable="w14 w15 w16se w16cid w16 w16cex w16sdtdh wp14">
+  <w:endnote w:type="separator" w:id="-1">
+    <w:p>
+      <w:pPr>
+        <w:spacing w:line="240" w:lineRule="auto"/>
+      </w:pPr>
+      <w:r>
+        <w:separator/>
+      </w:r>
+    </w:p>
+  </w:endnote>
+  <w:endnote w:type="continuationSeparator" w:id="0">
+    <w:p>
+      <w:pPr>
+        <w:spacing w:line="240" w:lineRule="auto"/>
+      </w:pPr>
+      <w:r>
+        <w:continuationSeparator/>
+      </w:r>
+    </w:p>
+  </w:endnote>
+</w:endnotes>
+</file>
+
+<file path=word/footnotes.xml><?xml version="1.0" encoding="utf-8"?>
+<w:footnotes xmlns:wpc="http://schemas.microsoft.com/office/word/2010/wordprocessingCanvas" xmlns:cx="http://schemas.microsoft.com/office/drawing/2014/chartex" xmlns:cx1="http://schemas.microsoft.com/office/drawing/2015/9/8/chartex" xmlns:cx2="http://schemas.microsoft.com/office/drawing/2015/10/21/chartex" xmlns:cx3="http://schemas.microsoft.com/office/drawing/2016/5/9/chartex" xmlns:cx4="http://schemas.microsoft.com/office/drawing/2016/5/10/chartex" xmlns:cx5="http://schemas.microsoft.com/office/drawing/2016/5/11/chartex" xmlns:cx6="http://schemas.microsoft.com/office/drawing/2016/5/12/chartex" xmlns:cx7="http://schemas.microsoft.com/office/drawing/2016/5/13/chartex" xmlns:cx8="http://schemas.microsoft.com/office/drawing/2016/5/14/chartex" xmlns:mc="http://schemas.openxmlformats.org/markup-compatibility/2006" xmlns:aink="http://schemas.microsoft.com/office/drawing/2016/ink" xmlns:am3d="http://schemas.microsoft.com/office/drawing/2017/model3d" xmlns:o="urn:schemas-microsoft-com:office:office" xmlns:oel="http://schemas.microsoft.com/office/2019/extlst" xmlns:r="http://schemas.openxmlformats.org/officeDocument/2006/relationships" xmlns:m="http://schemas.openxmlformats.org/officeDocument/2006/math" xmlns:v="urn:schemas-microsoft-com:vml" xmlns:wp14="http://schemas.microsoft.com/office/word/2010/wordprocessingDrawing" xmlns:wp="http://schemas.openxmlformats.org/drawingml/2006/wordprocessingDrawing" xmlns:w10="urn:schemas-microsoft-com:office:word" xmlns:w="http://schemas.openxmlformats.org/wordprocessingml/2006/main" xmlns:w14="http://schemas.microsoft.com/office/word/2010/wordml" xmlns:w15="http://schemas.microsoft.com/office/word/2012/wordml" xmlns:w16cex="http://schemas.microsoft.com/office/word/2018/wordml/cex" xmlns:w16cid="http://schemas.microsoft.com/office/word/2016/wordml/cid" xmlns:w16="http://schemas.microsoft.com/office/word/2018/wordml" xmlns:w16sdtdh="http://schemas.microsoft.com/office/word/2020/wordml/sdtdatahash" xmlns:w16se="http://schemas.microsoft.com/office/word/2015/wordml/symex" xmlns:wpg="http://schemas.microsoft.com/office/word/2010/wordprocessingGroup" xmlns:wpi="http://schemas.microsoft.com/office/word/2010/wordprocessingInk" xmlns:wne="http://schemas.microsoft.com/office/word/2006/wordml" xmlns:wps="http://schemas.microsoft.com/office/word/2010/wordprocessingShape" mc:Ignorable="w14 w15 w16se w16cid w16 w16cex w16sdtdh wp14">
+  <w:footnote w:type="separator" w:id="-1">
+    <w:p>
+      <w:pPr>
+        <w:spacing w:line="240" w:lineRule="auto"/>
+      </w:pPr>
+      <w:r>
+        <w:separator/>
+      </w:r>
+    </w:p>
+  </w:footnote>
+  <w:footnote w:type="continuationSeparator" w:id="0">
+    <w:p>
+      <w:pPr>
+        <w:spacing w:line="240" w:lineRule="auto"/>
+      </w:pPr>
+      <w:r>
+        <w:continuationSeparator/>
+      </w:r>
+    </w:p>
+  </w:footnote>
+</w:footnotes>
 </file>
 
 <file path=word/styles.xml><?xml version="1.0" encoding="utf-8"?>
@@ -2255,6 +2333,96 @@
       <w:u w:val="none"/>
     </w:rPr>
   </w:style>
+  <w:style w:type="paragraph" w:styleId="aa">
+    <w:name w:val="header"/>
+    <w:basedOn w:val="a"/>
+    <w:link w:val="ab"/>
+    <w:uiPriority w:val="99"/>
+    <w:unhideWhenUsed/>
+    <w:rsid w:val="00224AD5"/>
+    <w:pPr>
+      <w:pBdr>
+        <w:bottom w:val="single" w:sz="6" w:space="1" w:color="auto"/>
+      </w:pBdr>
+      <w:tabs>
+        <w:tab w:val="center" w:pos="4153"/>
+        <w:tab w:val="right" w:pos="8306"/>
+      </w:tabs>
+      <w:snapToGrid w:val="0"/>
+      <w:spacing w:line="240" w:lineRule="atLeast"/>
+      <w:jc w:val="center"/>
+    </w:pPr>
+    <w:rPr>
+      <w:sz w:val="18"/>
+      <w:szCs w:val="18"/>
+    </w:rPr>
+  </w:style>
+  <w:style w:type="character" w:customStyle="1" w:styleId="ab">
+    <w:name w:val="页眉 字符"/>
+    <w:basedOn w:val="a0"/>
+    <w:link w:val="aa"/>
+    <w:uiPriority w:val="99"/>
+    <w:rsid w:val="00224AD5"/>
+    <w:rPr>
+      <w:sz w:val="18"/>
+      <w:szCs w:val="18"/>
+    </w:rPr>
+  </w:style>
+  <w:style w:type="paragraph" w:styleId="ac">
+    <w:name w:val="footer"/>
+    <w:basedOn w:val="a"/>
+    <w:link w:val="ad"/>
+    <w:uiPriority w:val="99"/>
+    <w:unhideWhenUsed/>
+    <w:rsid w:val="00224AD5"/>
+    <w:pPr>
+      <w:tabs>
+        <w:tab w:val="center" w:pos="4153"/>
+        <w:tab w:val="right" w:pos="8306"/>
+      </w:tabs>
+      <w:snapToGrid w:val="0"/>
+      <w:spacing w:line="240" w:lineRule="atLeast"/>
+      <w:jc w:val="left"/>
+    </w:pPr>
+    <w:rPr>
+      <w:sz w:val="18"/>
+      <w:szCs w:val="18"/>
+    </w:rPr>
+  </w:style>
+  <w:style w:type="character" w:customStyle="1" w:styleId="ad">
+    <w:name w:val="页脚 字符"/>
+    <w:basedOn w:val="a0"/>
+    <w:link w:val="ac"/>
+    <w:uiPriority w:val="99"/>
+    <w:rsid w:val="00224AD5"/>
+    <w:rPr>
+      <w:sz w:val="18"/>
+      <w:szCs w:val="18"/>
+    </w:rPr>
+  </w:style>
+  <w:style w:type="character" w:styleId="ae">
+    <w:name w:val="Hyperlink"/>
+    <w:basedOn w:val="a0"/>
+    <w:uiPriority w:val="99"/>
+    <w:unhideWhenUsed/>
+    <w:rsid w:val="00224AD5"/>
+    <w:rPr>
+      <w:color w:val="0563C1" w:themeColor="hyperlink"/>
+      <w:u w:val="single"/>
+    </w:rPr>
+  </w:style>
+  <w:style w:type="character" w:styleId="af">
+    <w:name w:val="Unresolved Mention"/>
+    <w:basedOn w:val="a0"/>
+    <w:uiPriority w:val="99"/>
+    <w:semiHidden/>
+    <w:unhideWhenUsed/>
+    <w:rsid w:val="00224AD5"/>
+    <w:rPr>
+      <w:color w:val="605E5C"/>
+      <w:shd w:val="clear" w:color="auto" w:fill="E1DFDD"/>
+    </w:rPr>
+  </w:style>
 </w:styles>
 </file>
 

--- a/Caritas-Word/善良程度.docx
+++ b/Caritas-Word/善良程度.docx
@@ -4,6 +4,7 @@
   <w:body>
     <w:p>
       <w:pPr>
+        <w:spacing w:line="320" w:lineRule="exact"/>
         <w:rPr>
           <w:rFonts w:ascii="HarmonyOS Sans Light" w:eastAsia="字家玲珑锐楷" w:hAnsi="HarmonyOS Sans Light"/>
           <w:sz w:val="21"/>
@@ -37,15 +38,17 @@
     </w:p>
     <w:p>
       <w:pPr>
-        <w:rPr>
-          <w:rFonts w:ascii="HarmonyOS Sans Light" w:eastAsia="字家玲珑锐楷" w:hAnsi="HarmonyOS Sans Light"/>
-          <w:sz w:val="21"/>
-          <w:szCs w:val="21"/>
-        </w:rPr>
-      </w:pPr>
-    </w:p>
-    <w:p>
-      <w:pPr>
+        <w:spacing w:line="320" w:lineRule="exact"/>
+        <w:rPr>
+          <w:rFonts w:ascii="HarmonyOS Sans Light" w:eastAsia="字家玲珑锐楷" w:hAnsi="HarmonyOS Sans Light"/>
+          <w:sz w:val="21"/>
+          <w:szCs w:val="21"/>
+        </w:rPr>
+      </w:pPr>
+    </w:p>
+    <w:p>
+      <w:pPr>
+        <w:spacing w:line="320" w:lineRule="exact"/>
         <w:jc w:val="center"/>
         <w:rPr>
           <w:rFonts w:ascii="HarmonyOS Sans Light" w:eastAsia="字家玲珑锐楷" w:hAnsi="HarmonyOS Sans Light"/>
@@ -72,15 +75,17 @@
     </w:p>
     <w:p>
       <w:pPr>
-        <w:rPr>
-          <w:rFonts w:ascii="HarmonyOS Sans Light" w:eastAsia="字家玲珑锐楷" w:hAnsi="HarmonyOS Sans Light"/>
-          <w:sz w:val="21"/>
-          <w:szCs w:val="21"/>
-        </w:rPr>
-      </w:pPr>
-    </w:p>
-    <w:p>
-      <w:pPr>
+        <w:spacing w:line="320" w:lineRule="exact"/>
+        <w:rPr>
+          <w:rFonts w:ascii="HarmonyOS Sans Light" w:eastAsia="字家玲珑锐楷" w:hAnsi="HarmonyOS Sans Light"/>
+          <w:sz w:val="21"/>
+          <w:szCs w:val="21"/>
+        </w:rPr>
+      </w:pPr>
+    </w:p>
+    <w:p>
+      <w:pPr>
+        <w:spacing w:line="320" w:lineRule="exact"/>
         <w:ind w:firstLine="480"/>
         <w:rPr>
           <w:rFonts w:ascii="HarmonyOS Sans Light" w:eastAsia="字家玲珑锐楷" w:hAnsi="HarmonyOS Sans Light"/>
@@ -99,6 +104,7 @@
     </w:p>
     <w:p>
       <w:pPr>
+        <w:spacing w:line="320" w:lineRule="exact"/>
         <w:ind w:firstLine="60"/>
         <w:rPr>
           <w:rFonts w:ascii="HarmonyOS Sans Light" w:eastAsia="字家玲珑锐楷" w:hAnsi="HarmonyOS Sans Light"/>
@@ -149,6 +155,7 @@
     </w:p>
     <w:p>
       <w:pPr>
+        <w:spacing w:line="320" w:lineRule="exact"/>
         <w:ind w:firstLine="60"/>
         <w:rPr>
           <w:rFonts w:ascii="HarmonyOS Sans Light" w:eastAsia="字家玲珑锐楷" w:hAnsi="HarmonyOS Sans Light"/>
@@ -183,6 +190,7 @@
     </w:p>
     <w:p>
       <w:pPr>
+        <w:spacing w:line="320" w:lineRule="exact"/>
         <w:ind w:firstLine="480"/>
         <w:rPr>
           <w:rFonts w:ascii="HarmonyOS Sans Light" w:eastAsia="字家玲珑锐楷" w:hAnsi="HarmonyOS Sans Light"/>
@@ -201,6 +209,7 @@
     </w:p>
     <w:p>
       <w:pPr>
+        <w:spacing w:line="320" w:lineRule="exact"/>
         <w:ind w:firstLine="480"/>
         <w:rPr>
           <w:rFonts w:ascii="HarmonyOS Sans Light" w:eastAsia="字家玲珑锐楷" w:hAnsi="HarmonyOS Sans Light"/>
@@ -235,6 +244,7 @@
     </w:p>
     <w:p>
       <w:pPr>
+        <w:spacing w:line="320" w:lineRule="exact"/>
         <w:ind w:firstLine="480"/>
         <w:rPr>
           <w:rFonts w:ascii="HarmonyOS Sans Light" w:eastAsia="字家玲珑锐楷" w:hAnsi="HarmonyOS Sans Light"/>
@@ -245,6 +255,7 @@
     </w:p>
     <w:p>
       <w:pPr>
+        <w:spacing w:line="320" w:lineRule="exact"/>
         <w:ind w:firstLine="480"/>
         <w:rPr>
           <w:rFonts w:ascii="HarmonyOS Sans Light" w:eastAsia="字家玲珑锐楷" w:hAnsi="HarmonyOS Sans Light"/>
@@ -263,6 +274,7 @@
     </w:p>
     <w:p>
       <w:pPr>
+        <w:spacing w:line="320" w:lineRule="exact"/>
         <w:ind w:firstLine="480"/>
         <w:rPr>
           <w:rFonts w:ascii="HarmonyOS Sans Light" w:eastAsia="字家玲珑锐楷" w:hAnsi="HarmonyOS Sans Light"/>
@@ -297,6 +309,7 @@
     </w:p>
     <w:p>
       <w:pPr>
+        <w:spacing w:line="320" w:lineRule="exact"/>
         <w:ind w:firstLine="480"/>
         <w:rPr>
           <w:rFonts w:ascii="HarmonyOS Sans Light" w:eastAsia="字家玲珑锐楷" w:hAnsi="HarmonyOS Sans Light"/>
@@ -315,6 +328,7 @@
     </w:p>
     <w:p>
       <w:pPr>
+        <w:spacing w:line="320" w:lineRule="exact"/>
         <w:ind w:firstLine="480"/>
         <w:rPr>
           <w:rFonts w:ascii="HarmonyOS Sans Light" w:eastAsia="字家玲珑锐楷" w:hAnsi="HarmonyOS Sans Light"/>
@@ -333,6 +347,7 @@
     </w:p>
     <w:p>
       <w:pPr>
+        <w:spacing w:line="320" w:lineRule="exact"/>
         <w:ind w:firstLine="480"/>
         <w:rPr>
           <w:rFonts w:ascii="点字青花楷" w:eastAsia="点字青花楷" w:hAnsi="HarmonyOS Sans Light"/>
@@ -351,6 +366,7 @@
     </w:p>
     <w:p>
       <w:pPr>
+        <w:spacing w:line="320" w:lineRule="exact"/>
         <w:ind w:firstLine="480"/>
         <w:rPr>
           <w:rFonts w:ascii="点字青花楷" w:eastAsia="点字青花楷" w:hAnsi="HarmonyOS Sans Light"/>
@@ -377,6 +393,7 @@
     </w:p>
     <w:p>
       <w:pPr>
+        <w:spacing w:line="320" w:lineRule="exact"/>
         <w:ind w:firstLine="480"/>
         <w:rPr>
           <w:rFonts w:ascii="点字青花楷" w:eastAsia="点字青花楷" w:hAnsi="HarmonyOS Sans Light"/>
@@ -403,6 +420,7 @@
     </w:p>
     <w:p>
       <w:pPr>
+        <w:spacing w:line="320" w:lineRule="exact"/>
         <w:ind w:firstLine="480"/>
         <w:rPr>
           <w:rFonts w:ascii="点字青花楷" w:eastAsia="点字青花楷" w:hAnsi="HarmonyOS Sans Light"/>
@@ -429,6 +447,7 @@
     </w:p>
     <w:p>
       <w:pPr>
+        <w:spacing w:line="320" w:lineRule="exact"/>
         <w:ind w:firstLine="480"/>
         <w:rPr>
           <w:rFonts w:ascii="HarmonyOS Sans Light" w:eastAsia="字家玲珑锐楷" w:hAnsi="HarmonyOS Sans Light"/>
@@ -447,6 +466,7 @@
     </w:p>
     <w:p>
       <w:pPr>
+        <w:spacing w:line="320" w:lineRule="exact"/>
         <w:ind w:firstLine="480"/>
         <w:rPr>
           <w:rFonts w:ascii="HarmonyOS Sans Light" w:eastAsia="字家玲珑锐楷" w:hAnsi="HarmonyOS Sans Light"/>
@@ -465,6 +485,7 @@
     </w:p>
     <w:p>
       <w:pPr>
+        <w:spacing w:line="320" w:lineRule="exact"/>
         <w:ind w:firstLine="480"/>
         <w:rPr>
           <w:rFonts w:ascii="HarmonyOS Sans Light" w:eastAsia="字家玲珑锐楷" w:hAnsi="HarmonyOS Sans Light"/>
@@ -483,6 +504,7 @@
     </w:p>
     <w:p>
       <w:pPr>
+        <w:spacing w:line="320" w:lineRule="exact"/>
         <w:ind w:firstLine="480"/>
         <w:rPr>
           <w:rFonts w:ascii="HarmonyOS Sans Light" w:eastAsia="字家玲珑锐楷" w:hAnsi="HarmonyOS Sans Light"/>
@@ -517,6 +539,7 @@
     </w:p>
     <w:p>
       <w:pPr>
+        <w:spacing w:line="320" w:lineRule="exact"/>
         <w:rPr>
           <w:rFonts w:ascii="HarmonyOS Sans Light" w:eastAsia="字家玲珑锐楷" w:hAnsi="HarmonyOS Sans Light"/>
           <w:sz w:val="21"/>
@@ -534,6 +557,7 @@
     </w:p>
     <w:p>
       <w:pPr>
+        <w:spacing w:line="320" w:lineRule="exact"/>
         <w:ind w:firstLine="480"/>
         <w:rPr>
           <w:rFonts w:ascii="HarmonyOS Sans Light" w:eastAsia="字家玲珑锐楷" w:hAnsi="HarmonyOS Sans Light"/>
@@ -544,6 +568,7 @@
     </w:p>
     <w:p>
       <w:pPr>
+        <w:spacing w:line="320" w:lineRule="exact"/>
         <w:ind w:firstLine="480"/>
         <w:jc w:val="right"/>
         <w:rPr>
@@ -571,10 +596,11 @@
     </w:p>
     <w:p>
       <w:pPr>
+        <w:spacing w:line="320" w:lineRule="exact"/>
         <w:ind w:firstLine="480"/>
         <w:jc w:val="right"/>
         <w:rPr>
-          <w:rFonts w:ascii="HarmonyOS Sans Light" w:eastAsia="字家玲珑锐楷" w:hAnsi="HarmonyOS Sans Light" w:hint="eastAsia"/>
+          <w:rFonts w:ascii="HarmonyOS Sans Light" w:eastAsia="字家玲珑锐楷" w:hAnsi="HarmonyOS Sans Light"/>
           <w:sz w:val="21"/>
           <w:szCs w:val="21"/>
         </w:rPr>
@@ -593,6 +619,7 @@
     </w:p>
     <w:p>
       <w:pPr>
+        <w:spacing w:line="320" w:lineRule="exact"/>
         <w:rPr>
           <w:rFonts w:ascii="HarmonyOS Sans Light" w:eastAsia="字家玲珑锐楷" w:hAnsi="HarmonyOS Sans Light"/>
           <w:sz w:val="21"/>
@@ -610,258 +637,167 @@
     </w:p>
     <w:p>
       <w:pPr>
-        <w:rPr>
-          <w:rFonts w:ascii="HarmonyOS Sans Light" w:eastAsia="字家玲珑锐楷" w:hAnsi="HarmonyOS Sans Light"/>
-          <w:sz w:val="21"/>
-          <w:szCs w:val="21"/>
-        </w:rPr>
-      </w:pPr>
-    </w:p>
-    <w:p>
-      <w:pPr>
-        <w:rPr>
-          <w:rFonts w:ascii="HarmonyOS Sans Light" w:eastAsia="字家玲珑锐楷" w:hAnsi="HarmonyOS Sans Light"/>
-          <w:sz w:val="21"/>
-          <w:szCs w:val="21"/>
-        </w:rPr>
-      </w:pPr>
-    </w:p>
-    <w:p>
-      <w:pPr>
-        <w:rPr>
-          <w:rFonts w:ascii="HarmonyOS Sans Light" w:eastAsia="字家玲珑锐楷" w:hAnsi="HarmonyOS Sans Light"/>
-          <w:sz w:val="21"/>
-          <w:szCs w:val="21"/>
-        </w:rPr>
-      </w:pPr>
-    </w:p>
-    <w:p>
-      <w:pPr>
-        <w:rPr>
-          <w:rFonts w:ascii="HarmonyOS Sans Light" w:eastAsia="字家玲珑锐楷" w:hAnsi="HarmonyOS Sans Light"/>
-          <w:sz w:val="21"/>
-          <w:szCs w:val="21"/>
-        </w:rPr>
-      </w:pPr>
-    </w:p>
-    <w:p>
-      <w:pPr>
-        <w:rPr>
-          <w:rFonts w:ascii="HarmonyOS Sans Light" w:eastAsia="字家玲珑锐楷" w:hAnsi="HarmonyOS Sans Light"/>
-          <w:sz w:val="21"/>
-          <w:szCs w:val="21"/>
-        </w:rPr>
-      </w:pPr>
-    </w:p>
-    <w:p>
-      <w:pPr>
-        <w:rPr>
-          <w:rFonts w:ascii="HarmonyOS Sans Light" w:eastAsia="字家玲珑锐楷" w:hAnsi="HarmonyOS Sans Light"/>
-          <w:sz w:val="21"/>
-          <w:szCs w:val="21"/>
-        </w:rPr>
-      </w:pPr>
-    </w:p>
-    <w:p>
-      <w:pPr>
-        <w:rPr>
-          <w:rFonts w:ascii="HarmonyOS Sans Light" w:eastAsia="字家玲珑锐楷" w:hAnsi="HarmonyOS Sans Light"/>
-          <w:sz w:val="21"/>
-          <w:szCs w:val="21"/>
-        </w:rPr>
-      </w:pPr>
-    </w:p>
-    <w:p>
-      <w:pPr>
-        <w:rPr>
-          <w:rFonts w:ascii="HarmonyOS Sans Light" w:eastAsia="字家玲珑锐楷" w:hAnsi="HarmonyOS Sans Light"/>
-          <w:sz w:val="21"/>
-          <w:szCs w:val="21"/>
-        </w:rPr>
-      </w:pPr>
-    </w:p>
-    <w:p>
-      <w:pPr>
-        <w:rPr>
-          <w:rFonts w:ascii="HarmonyOS Sans Light" w:eastAsia="字家玲珑锐楷" w:hAnsi="HarmonyOS Sans Light"/>
-          <w:sz w:val="21"/>
-          <w:szCs w:val="21"/>
-        </w:rPr>
-      </w:pPr>
-    </w:p>
-    <w:p>
-      <w:pPr>
-        <w:rPr>
-          <w:rFonts w:ascii="HarmonyOS Sans Light" w:eastAsia="字家玲珑锐楷" w:hAnsi="HarmonyOS Sans Light"/>
-          <w:sz w:val="21"/>
-          <w:szCs w:val="21"/>
-        </w:rPr>
-      </w:pPr>
-    </w:p>
-    <w:p>
-      <w:pPr>
-        <w:rPr>
-          <w:rFonts w:ascii="HarmonyOS Sans Light" w:eastAsia="字家玲珑锐楷" w:hAnsi="HarmonyOS Sans Light"/>
-          <w:sz w:val="21"/>
-          <w:szCs w:val="21"/>
-        </w:rPr>
-      </w:pPr>
-    </w:p>
-    <w:p>
-      <w:pPr>
-        <w:rPr>
-          <w:rFonts w:ascii="HarmonyOS Sans Light" w:eastAsia="字家玲珑锐楷" w:hAnsi="HarmonyOS Sans Light"/>
-          <w:sz w:val="21"/>
-          <w:szCs w:val="21"/>
-        </w:rPr>
-      </w:pPr>
-    </w:p>
-    <w:p>
-      <w:pPr>
-        <w:rPr>
-          <w:rFonts w:ascii="HarmonyOS Sans Light" w:eastAsia="字家玲珑锐楷" w:hAnsi="HarmonyOS Sans Light"/>
-          <w:sz w:val="21"/>
-          <w:szCs w:val="21"/>
-        </w:rPr>
-      </w:pPr>
-    </w:p>
-    <w:p>
-      <w:pPr>
-        <w:rPr>
-          <w:rFonts w:ascii="HarmonyOS Sans Light" w:eastAsia="字家玲珑锐楷" w:hAnsi="HarmonyOS Sans Light"/>
-          <w:sz w:val="21"/>
-          <w:szCs w:val="21"/>
-        </w:rPr>
-      </w:pPr>
-    </w:p>
-    <w:p>
-      <w:pPr>
-        <w:rPr>
-          <w:rFonts w:ascii="HarmonyOS Sans Light" w:eastAsia="字家玲珑锐楷" w:hAnsi="HarmonyOS Sans Light"/>
-          <w:sz w:val="21"/>
-          <w:szCs w:val="21"/>
-        </w:rPr>
-      </w:pPr>
-    </w:p>
-    <w:p>
-      <w:pPr>
-        <w:rPr>
-          <w:rFonts w:ascii="HarmonyOS Sans Light" w:eastAsia="字家玲珑锐楷" w:hAnsi="HarmonyOS Sans Light"/>
-          <w:sz w:val="21"/>
-          <w:szCs w:val="21"/>
-        </w:rPr>
-      </w:pPr>
-    </w:p>
-    <w:p>
-      <w:pPr>
-        <w:rPr>
-          <w:rFonts w:ascii="HarmonyOS Sans Light" w:eastAsia="字家玲珑锐楷" w:hAnsi="HarmonyOS Sans Light"/>
-          <w:sz w:val="21"/>
-          <w:szCs w:val="21"/>
-        </w:rPr>
-      </w:pPr>
-    </w:p>
-    <w:p>
-      <w:pPr>
-        <w:rPr>
-          <w:rFonts w:ascii="HarmonyOS Sans Light" w:eastAsia="字家玲珑锐楷" w:hAnsi="HarmonyOS Sans Light"/>
-          <w:sz w:val="21"/>
-          <w:szCs w:val="21"/>
-        </w:rPr>
-      </w:pPr>
-    </w:p>
-    <w:p>
-      <w:pPr>
-        <w:rPr>
-          <w:rFonts w:ascii="HarmonyOS Sans Light" w:eastAsia="字家玲珑锐楷" w:hAnsi="HarmonyOS Sans Light"/>
-          <w:sz w:val="21"/>
-          <w:szCs w:val="21"/>
-        </w:rPr>
-      </w:pPr>
-    </w:p>
-    <w:p>
-      <w:pPr>
-        <w:rPr>
-          <w:rFonts w:ascii="HarmonyOS Sans Light" w:eastAsia="字家玲珑锐楷" w:hAnsi="HarmonyOS Sans Light"/>
-          <w:sz w:val="21"/>
-          <w:szCs w:val="21"/>
-        </w:rPr>
-      </w:pPr>
-    </w:p>
-    <w:p>
-      <w:pPr>
-        <w:rPr>
-          <w:rFonts w:ascii="HarmonyOS Sans Light" w:eastAsia="字家玲珑锐楷" w:hAnsi="HarmonyOS Sans Light"/>
-          <w:sz w:val="21"/>
-          <w:szCs w:val="21"/>
-        </w:rPr>
-      </w:pPr>
-    </w:p>
-    <w:p>
-      <w:pPr>
-        <w:rPr>
-          <w:rFonts w:ascii="HarmonyOS Sans Light" w:eastAsia="字家玲珑锐楷" w:hAnsi="HarmonyOS Sans Light"/>
-          <w:sz w:val="21"/>
-          <w:szCs w:val="21"/>
-        </w:rPr>
-      </w:pPr>
-    </w:p>
-    <w:p>
-      <w:pPr>
-        <w:rPr>
-          <w:rFonts w:ascii="HarmonyOS Sans Light" w:eastAsia="字家玲珑锐楷" w:hAnsi="HarmonyOS Sans Light"/>
-          <w:sz w:val="21"/>
-          <w:szCs w:val="21"/>
-        </w:rPr>
-      </w:pPr>
-    </w:p>
-    <w:p>
-      <w:pPr>
-        <w:rPr>
-          <w:rFonts w:ascii="HarmonyOS Sans Light" w:eastAsia="字家玲珑锐楷" w:hAnsi="HarmonyOS Sans Light"/>
-          <w:sz w:val="21"/>
-          <w:szCs w:val="21"/>
-        </w:rPr>
-      </w:pPr>
-    </w:p>
-    <w:p>
-      <w:pPr>
-        <w:rPr>
-          <w:rFonts w:ascii="HarmonyOS Sans Light" w:eastAsia="字家玲珑锐楷" w:hAnsi="HarmonyOS Sans Light"/>
-          <w:sz w:val="21"/>
-          <w:szCs w:val="21"/>
-        </w:rPr>
-      </w:pPr>
-    </w:p>
-    <w:p>
-      <w:pPr>
-        <w:rPr>
-          <w:rFonts w:ascii="HarmonyOS Sans Light" w:eastAsia="字家玲珑锐楷" w:hAnsi="HarmonyOS Sans Light" w:hint="eastAsia"/>
-          <w:sz w:val="21"/>
-          <w:szCs w:val="21"/>
-        </w:rPr>
-      </w:pPr>
-    </w:p>
-    <w:p>
-      <w:pPr>
-        <w:rPr>
-          <w:rFonts w:ascii="HarmonyOS Sans Light" w:eastAsia="字家玲珑锐楷" w:hAnsi="HarmonyOS Sans Light"/>
-          <w:sz w:val="21"/>
-          <w:szCs w:val="21"/>
-        </w:rPr>
-      </w:pPr>
-    </w:p>
-    <w:p>
-      <w:pPr>
-        <w:rPr>
-          <w:rFonts w:ascii="HarmonyOS Sans Light" w:eastAsia="字家玲珑锐楷" w:hAnsi="HarmonyOS Sans Light"/>
-          <w:sz w:val="21"/>
-          <w:szCs w:val="21"/>
-        </w:rPr>
-      </w:pPr>
-    </w:p>
-    <w:p>
-      <w:pPr>
+        <w:spacing w:line="320" w:lineRule="exact"/>
+        <w:rPr>
+          <w:rFonts w:ascii="HarmonyOS Sans Light" w:eastAsia="字家玲珑锐楷" w:hAnsi="HarmonyOS Sans Light"/>
+          <w:sz w:val="21"/>
+          <w:szCs w:val="21"/>
+        </w:rPr>
+      </w:pPr>
+    </w:p>
+    <w:p>
+      <w:pPr>
+        <w:spacing w:line="320" w:lineRule="exact"/>
+        <w:rPr>
+          <w:rFonts w:ascii="HarmonyOS Sans Light" w:eastAsia="字家玲珑锐楷" w:hAnsi="HarmonyOS Sans Light"/>
+          <w:sz w:val="21"/>
+          <w:szCs w:val="21"/>
+        </w:rPr>
+      </w:pPr>
+    </w:p>
+    <w:p>
+      <w:pPr>
+        <w:spacing w:line="320" w:lineRule="exact"/>
+        <w:rPr>
+          <w:rFonts w:ascii="HarmonyOS Sans Light" w:eastAsia="字家玲珑锐楷" w:hAnsi="HarmonyOS Sans Light"/>
+          <w:sz w:val="21"/>
+          <w:szCs w:val="21"/>
+        </w:rPr>
+      </w:pPr>
+    </w:p>
+    <w:p>
+      <w:pPr>
+        <w:spacing w:line="320" w:lineRule="exact"/>
+        <w:rPr>
+          <w:rFonts w:ascii="HarmonyOS Sans Light" w:eastAsia="字家玲珑锐楷" w:hAnsi="HarmonyOS Sans Light"/>
+          <w:sz w:val="21"/>
+          <w:szCs w:val="21"/>
+        </w:rPr>
+      </w:pPr>
+    </w:p>
+    <w:p>
+      <w:pPr>
+        <w:spacing w:line="320" w:lineRule="exact"/>
+        <w:rPr>
+          <w:rFonts w:ascii="HarmonyOS Sans Light" w:eastAsia="字家玲珑锐楷" w:hAnsi="HarmonyOS Sans Light"/>
+          <w:sz w:val="21"/>
+          <w:szCs w:val="21"/>
+        </w:rPr>
+      </w:pPr>
+    </w:p>
+    <w:p>
+      <w:pPr>
+        <w:spacing w:line="320" w:lineRule="exact"/>
+        <w:rPr>
+          <w:rFonts w:ascii="HarmonyOS Sans Light" w:eastAsia="字家玲珑锐楷" w:hAnsi="HarmonyOS Sans Light"/>
+          <w:sz w:val="21"/>
+          <w:szCs w:val="21"/>
+        </w:rPr>
+      </w:pPr>
+    </w:p>
+    <w:p>
+      <w:pPr>
+        <w:spacing w:line="320" w:lineRule="exact"/>
+        <w:rPr>
+          <w:rFonts w:ascii="HarmonyOS Sans Light" w:eastAsia="字家玲珑锐楷" w:hAnsi="HarmonyOS Sans Light"/>
+          <w:sz w:val="21"/>
+          <w:szCs w:val="21"/>
+        </w:rPr>
+      </w:pPr>
+    </w:p>
+    <w:p>
+      <w:pPr>
+        <w:spacing w:line="320" w:lineRule="exact"/>
+        <w:rPr>
+          <w:rFonts w:ascii="HarmonyOS Sans Light" w:eastAsia="字家玲珑锐楷" w:hAnsi="HarmonyOS Sans Light"/>
+          <w:sz w:val="21"/>
+          <w:szCs w:val="21"/>
+        </w:rPr>
+      </w:pPr>
+    </w:p>
+    <w:p>
+      <w:pPr>
+        <w:spacing w:line="320" w:lineRule="exact"/>
+        <w:rPr>
+          <w:rFonts w:ascii="HarmonyOS Sans Light" w:eastAsia="字家玲珑锐楷" w:hAnsi="HarmonyOS Sans Light"/>
+          <w:sz w:val="21"/>
+          <w:szCs w:val="21"/>
+        </w:rPr>
+      </w:pPr>
+    </w:p>
+    <w:p>
+      <w:pPr>
+        <w:spacing w:line="320" w:lineRule="exact"/>
+        <w:rPr>
+          <w:rFonts w:ascii="HarmonyOS Sans Light" w:eastAsia="字家玲珑锐楷" w:hAnsi="HarmonyOS Sans Light" w:hint="eastAsia"/>
+          <w:sz w:val="21"/>
+          <w:szCs w:val="21"/>
+        </w:rPr>
+      </w:pPr>
+    </w:p>
+    <w:p>
+      <w:pPr>
+        <w:spacing w:line="320" w:lineRule="exact"/>
+        <w:rPr>
+          <w:rFonts w:ascii="HarmonyOS Sans Light" w:eastAsia="字家玲珑锐楷" w:hAnsi="HarmonyOS Sans Light"/>
+          <w:sz w:val="21"/>
+          <w:szCs w:val="21"/>
+        </w:rPr>
+      </w:pPr>
+    </w:p>
+    <w:p>
+      <w:pPr>
+        <w:spacing w:line="320" w:lineRule="exact"/>
+        <w:rPr>
+          <w:rFonts w:ascii="HarmonyOS Sans Light" w:eastAsia="字家玲珑锐楷" w:hAnsi="HarmonyOS Sans Light"/>
+          <w:sz w:val="21"/>
+          <w:szCs w:val="21"/>
+        </w:rPr>
+      </w:pPr>
+    </w:p>
+    <w:p>
+      <w:pPr>
+        <w:spacing w:line="320" w:lineRule="exact"/>
+        <w:rPr>
+          <w:rFonts w:ascii="HarmonyOS Sans Light" w:eastAsia="字家玲珑锐楷" w:hAnsi="HarmonyOS Sans Light"/>
+          <w:sz w:val="21"/>
+          <w:szCs w:val="21"/>
+        </w:rPr>
+      </w:pPr>
+    </w:p>
+    <w:p>
+      <w:pPr>
+        <w:spacing w:line="320" w:lineRule="exact"/>
+        <w:rPr>
+          <w:rFonts w:ascii="HarmonyOS Sans Light" w:eastAsia="字家玲珑锐楷" w:hAnsi="HarmonyOS Sans Light"/>
+          <w:sz w:val="21"/>
+          <w:szCs w:val="21"/>
+        </w:rPr>
+      </w:pPr>
+    </w:p>
+    <w:p>
+      <w:pPr>
+        <w:spacing w:line="320" w:lineRule="exact"/>
+        <w:rPr>
+          <w:rFonts w:ascii="HarmonyOS Sans Light" w:eastAsia="字家玲珑锐楷" w:hAnsi="HarmonyOS Sans Light"/>
+          <w:sz w:val="21"/>
+          <w:szCs w:val="21"/>
+        </w:rPr>
+      </w:pPr>
+    </w:p>
+    <w:p>
+      <w:pPr>
+        <w:spacing w:line="320" w:lineRule="exact"/>
+        <w:rPr>
+          <w:rFonts w:ascii="HarmonyOS Sans Light" w:eastAsia="字家玲珑锐楷" w:hAnsi="HarmonyOS Sans Light"/>
+          <w:sz w:val="21"/>
+          <w:szCs w:val="21"/>
+        </w:rPr>
+      </w:pPr>
+    </w:p>
+    <w:p>
+      <w:pPr>
+        <w:spacing w:line="320" w:lineRule="exact"/>
         <w:rPr>
           <w:rFonts w:ascii="HarmonyOS Sans Light" w:eastAsia="字家玲珑锐楷" w:hAnsi="HarmonyOS Sans Light"/>
           <w:sz w:val="21"/>
@@ -880,15 +816,17 @@
     </w:p>
     <w:p>
       <w:pPr>
-        <w:rPr>
-          <w:rFonts w:ascii="HarmonyOS Sans Light" w:eastAsia="字家玲珑锐楷" w:hAnsi="HarmonyOS Sans Light"/>
-          <w:sz w:val="21"/>
-          <w:szCs w:val="21"/>
-        </w:rPr>
-      </w:pPr>
-    </w:p>
-    <w:p>
-      <w:pPr>
+        <w:spacing w:line="320" w:lineRule="exact"/>
+        <w:rPr>
+          <w:rFonts w:ascii="HarmonyOS Sans Light" w:eastAsia="字家玲珑锐楷" w:hAnsi="HarmonyOS Sans Light"/>
+          <w:sz w:val="21"/>
+          <w:szCs w:val="21"/>
+        </w:rPr>
+      </w:pPr>
+    </w:p>
+    <w:p>
+      <w:pPr>
+        <w:spacing w:line="320" w:lineRule="exact"/>
         <w:ind w:firstLine="420"/>
         <w:rPr>
           <w:rFonts w:ascii="HarmonyOS Sans Light" w:eastAsia="字家玲珑锐楷" w:hAnsi="HarmonyOS Sans Light"/>
@@ -915,6 +853,7 @@
     </w:p>
     <w:p>
       <w:pPr>
+        <w:spacing w:line="320" w:lineRule="exact"/>
         <w:ind w:firstLine="420"/>
         <w:rPr>
           <w:rFonts w:ascii="HarmonyOS Sans Light" w:eastAsia="字家玲珑锐楷" w:hAnsi="HarmonyOS Sans Light"/>
@@ -933,6 +872,7 @@
     </w:p>
     <w:p>
       <w:pPr>
+        <w:spacing w:line="320" w:lineRule="exact"/>
         <w:ind w:firstLine="420"/>
         <w:rPr>
           <w:rFonts w:ascii="HarmonyOS Sans Light" w:eastAsia="字家玲珑锐楷" w:hAnsi="HarmonyOS Sans Light"/>
@@ -951,6 +891,7 @@
     </w:p>
     <w:p>
       <w:pPr>
+        <w:spacing w:line="320" w:lineRule="exact"/>
         <w:ind w:firstLine="420"/>
         <w:rPr>
           <w:rFonts w:ascii="HarmonyOS Sans Light" w:eastAsia="字家玲珑锐楷" w:hAnsi="HarmonyOS Sans Light"/>
@@ -1065,6 +1006,7 @@
     </w:p>
     <w:p>
       <w:pPr>
+        <w:spacing w:line="320" w:lineRule="exact"/>
         <w:ind w:firstLine="420"/>
         <w:rPr>
           <w:rFonts w:ascii="HarmonyOS Sans Light" w:eastAsia="字家玲珑锐楷" w:hAnsi="HarmonyOS Sans Light"/>
@@ -1083,6 +1025,7 @@
     </w:p>
     <w:p>
       <w:pPr>
+        <w:spacing w:line="320" w:lineRule="exact"/>
         <w:ind w:firstLine="420"/>
         <w:rPr>
           <w:rFonts w:ascii="HarmonyOS Sans Light" w:eastAsia="字家玲珑锐楷" w:hAnsi="HarmonyOS Sans Light"/>
@@ -1101,6 +1044,7 @@
     </w:p>
     <w:p>
       <w:pPr>
+        <w:spacing w:line="320" w:lineRule="exact"/>
         <w:ind w:firstLine="420"/>
         <w:rPr>
           <w:rFonts w:ascii="HarmonyOS Sans Light" w:eastAsia="字家玲珑锐楷" w:hAnsi="HarmonyOS Sans Light"/>
@@ -1119,6 +1063,7 @@
     </w:p>
     <w:p>
       <w:pPr>
+        <w:spacing w:line="320" w:lineRule="exact"/>
         <w:ind w:firstLine="420"/>
         <w:rPr>
           <w:rFonts w:ascii="HarmonyOS Sans Light" w:eastAsia="字家玲珑锐楷" w:hAnsi="HarmonyOS Sans Light"/>
@@ -1137,6 +1082,7 @@
     </w:p>
     <w:p>
       <w:pPr>
+        <w:spacing w:line="320" w:lineRule="exact"/>
         <w:ind w:firstLine="420"/>
         <w:rPr>
           <w:rFonts w:ascii="HarmonyOS Sans Light" w:eastAsia="字家玲珑锐楷" w:hAnsi="HarmonyOS Sans Light"/>
@@ -1155,6 +1101,7 @@
     </w:p>
     <w:p>
       <w:pPr>
+        <w:spacing w:line="320" w:lineRule="exact"/>
         <w:ind w:firstLine="420"/>
         <w:rPr>
           <w:rFonts w:ascii="HarmonyOS Sans Light" w:eastAsia="字家玲珑锐楷" w:hAnsi="HarmonyOS Sans Light"/>
@@ -1181,6 +1128,7 @@
     </w:p>
     <w:p>
       <w:pPr>
+        <w:spacing w:line="320" w:lineRule="exact"/>
         <w:ind w:firstLine="420"/>
         <w:jc w:val="right"/>
         <w:rPr>
@@ -1200,6 +1148,7 @@
     </w:p>
     <w:p>
       <w:pPr>
+        <w:spacing w:line="320" w:lineRule="exact"/>
         <w:ind w:firstLine="420"/>
         <w:rPr>
           <w:rFonts w:ascii="HarmonyOS Sans Light" w:eastAsia="字家玲珑锐楷" w:hAnsi="HarmonyOS Sans Light"/>
@@ -1282,6 +1231,7 @@
     </w:p>
     <w:p>
       <w:pPr>
+        <w:spacing w:line="320" w:lineRule="exact"/>
         <w:ind w:firstLine="420"/>
         <w:rPr>
           <w:rFonts w:ascii="HarmonyOS Sans Light" w:eastAsia="字家玲珑锐楷" w:hAnsi="HarmonyOS Sans Light"/>
@@ -1316,6 +1266,7 @@
     </w:p>
     <w:p>
       <w:pPr>
+        <w:spacing w:line="320" w:lineRule="exact"/>
         <w:ind w:firstLine="420"/>
         <w:jc w:val="right"/>
         <w:rPr>
@@ -1343,6 +1294,7 @@
     </w:p>
     <w:p>
       <w:pPr>
+        <w:spacing w:line="320" w:lineRule="exact"/>
         <w:ind w:firstLine="420"/>
         <w:rPr>
           <w:rFonts w:ascii="HarmonyOS Sans Light" w:eastAsia="字家玲珑锐楷" w:hAnsi="HarmonyOS Sans Light"/>
@@ -1377,6 +1329,7 @@
     </w:p>
     <w:p>
       <w:pPr>
+        <w:spacing w:line="320" w:lineRule="exact"/>
         <w:ind w:firstLine="420"/>
         <w:rPr>
           <w:rFonts w:ascii="HarmonyOS Sans Light" w:eastAsia="字家玲珑锐楷" w:hAnsi="HarmonyOS Sans Light"/>
@@ -1395,6 +1348,7 @@
     </w:p>
     <w:p>
       <w:pPr>
+        <w:spacing w:line="320" w:lineRule="exact"/>
         <w:ind w:firstLine="420"/>
         <w:rPr>
           <w:rFonts w:ascii="HarmonyOS Sans Light" w:eastAsia="字家玲珑锐楷" w:hAnsi="HarmonyOS Sans Light"/>
@@ -1413,6 +1367,7 @@
     </w:p>
     <w:p>
       <w:pPr>
+        <w:spacing w:line="320" w:lineRule="exact"/>
         <w:ind w:firstLine="420"/>
         <w:rPr>
           <w:rFonts w:ascii="HarmonyOS Sans Light" w:eastAsia="字家玲珑锐楷" w:hAnsi="HarmonyOS Sans Light"/>
@@ -1479,6 +1434,7 @@
     </w:p>
     <w:p>
       <w:pPr>
+        <w:spacing w:line="320" w:lineRule="exact"/>
         <w:ind w:firstLine="420"/>
         <w:jc w:val="right"/>
         <w:rPr>
@@ -1506,8 +1462,9 @@
     </w:p>
     <w:p>
       <w:pPr>
-        <w:rPr>
-          <w:rFonts w:ascii="HarmonyOS Sans Light" w:eastAsia="字家玲珑锐楷" w:hAnsi="HarmonyOS Sans Light" w:hint="eastAsia"/>
+        <w:spacing w:line="320" w:lineRule="exact"/>
+        <w:rPr>
+          <w:rFonts w:ascii="HarmonyOS Sans Light" w:eastAsia="字家玲珑锐楷" w:hAnsi="HarmonyOS Sans Light"/>
           <w:sz w:val="21"/>
           <w:szCs w:val="21"/>
         </w:rPr>
@@ -1526,7 +1483,7 @@
           <w:sz w:val="21"/>
           <w:szCs w:val="21"/>
         </w:rPr>
-        <w:t>2022/9/27</w:t>
+        <w:t>2022/10/26</w:t>
       </w:r>
     </w:p>
     <w:sectPr>

--- a/Caritas-Word/善良程度.docx
+++ b/Caritas-Word/善良程度.docx
@@ -4,605 +4,597 @@
   <w:body>
     <w:p>
       <w:pPr>
-        <w:spacing w:line="320" w:lineRule="exact"/>
-        <w:rPr>
-          <w:rFonts w:ascii="HarmonyOS Sans Light" w:eastAsia="字家玲珑锐楷" w:hAnsi="HarmonyOS Sans Light"/>
-          <w:sz w:val="21"/>
-          <w:szCs w:val="21"/>
-        </w:rPr>
-      </w:pPr>
-      <w:r>
-        <w:rPr>
-          <w:rFonts w:ascii="HarmonyOS Sans Light" w:eastAsia="字家玲珑锐楷" w:hAnsi="HarmonyOS Sans Light" w:hint="eastAsia"/>
-          <w:sz w:val="21"/>
-          <w:szCs w:val="21"/>
+        <w:spacing w:beforeLines="35" w:before="114" w:afterLines="35" w:after="114" w:line="320" w:lineRule="exact"/>
+        <w:rPr>
+          <w:rFonts w:ascii="HarmonyOS Sans Light" w:eastAsia="字家玲珑锐楷" w:hAnsi="HarmonyOS Sans Light"/>
+          <w:sz w:val="23"/>
+          <w:szCs w:val="23"/>
+        </w:rPr>
+      </w:pPr>
+      <w:r>
+        <w:rPr>
+          <w:rFonts w:ascii="HarmonyOS Sans Light" w:eastAsia="字家玲珑锐楷" w:hAnsi="HarmonyOS Sans Light" w:hint="eastAsia"/>
+          <w:sz w:val="23"/>
+          <w:szCs w:val="23"/>
         </w:rPr>
         <w:t>#</w:t>
       </w:r>
       <w:r>
         <w:rPr>
           <w:rFonts w:ascii="HarmonyOS Sans Light" w:eastAsia="字家玲珑锐楷" w:hAnsi="HarmonyOS Sans Light" w:hint="eastAsia"/>
-          <w:sz w:val="21"/>
-          <w:szCs w:val="21"/>
+          <w:sz w:val="23"/>
+          <w:szCs w:val="23"/>
         </w:rPr>
         <w:t>善良程度</w:t>
       </w:r>
       <w:r>
         <w:rPr>
           <w:rFonts w:ascii="HarmonyOS Sans Light" w:eastAsia="字家玲珑锐楷" w:hAnsi="HarmonyOS Sans Light" w:hint="eastAsia"/>
-          <w:sz w:val="21"/>
-          <w:szCs w:val="21"/>
+          <w:sz w:val="23"/>
+          <w:szCs w:val="23"/>
         </w:rPr>
         <w:t>#</w:t>
       </w:r>
     </w:p>
     <w:p>
       <w:pPr>
-        <w:spacing w:line="320" w:lineRule="exact"/>
-        <w:rPr>
-          <w:rFonts w:ascii="HarmonyOS Sans Light" w:eastAsia="字家玲珑锐楷" w:hAnsi="HarmonyOS Sans Light"/>
-          <w:sz w:val="21"/>
-          <w:szCs w:val="21"/>
-        </w:rPr>
-      </w:pPr>
-    </w:p>
-    <w:p>
-      <w:pPr>
-        <w:spacing w:line="320" w:lineRule="exact"/>
+        <w:spacing w:beforeLines="35" w:before="114" w:afterLines="35" w:after="114" w:line="320" w:lineRule="exact"/>
+        <w:rPr>
+          <w:rFonts w:ascii="HarmonyOS Sans Light" w:eastAsia="字家玲珑锐楷" w:hAnsi="HarmonyOS Sans Light"/>
+          <w:sz w:val="23"/>
+          <w:szCs w:val="23"/>
+        </w:rPr>
+      </w:pPr>
+    </w:p>
+    <w:p>
+      <w:pPr>
+        <w:spacing w:beforeLines="35" w:before="114" w:afterLines="35" w:after="114" w:line="320" w:lineRule="exact"/>
         <w:jc w:val="center"/>
         <w:rPr>
           <w:rFonts w:ascii="HarmonyOS Sans Light" w:eastAsia="字家玲珑锐楷" w:hAnsi="HarmonyOS Sans Light"/>
-          <w:sz w:val="21"/>
-          <w:szCs w:val="21"/>
-        </w:rPr>
-      </w:pPr>
-      <w:r>
-        <w:rPr>
-          <w:rFonts w:ascii="HarmonyOS Sans Light" w:eastAsia="字家玲珑锐楷" w:hAnsi="HarmonyOS Sans Light" w:hint="eastAsia"/>
-          <w:sz w:val="21"/>
-          <w:szCs w:val="21"/>
-        </w:rPr>
-        <w:t>问题：</w:t>
-      </w:r>
-      <w:r>
-        <w:rPr>
-          <w:rFonts w:ascii="HarmonyOS Sans Light" w:eastAsia="字家玲珑锐楷" w:hAnsi="HarmonyOS Sans Light" w:hint="eastAsia"/>
-          <w:sz w:val="21"/>
-          <w:szCs w:val="21"/>
-        </w:rPr>
-        <w:t>过分信任每个人内心都是善良的，长此以往，容易出现什么样的问题？</w:t>
-      </w:r>
-    </w:p>
-    <w:p>
-      <w:pPr>
-        <w:spacing w:line="320" w:lineRule="exact"/>
-        <w:rPr>
-          <w:rFonts w:ascii="HarmonyOS Sans Light" w:eastAsia="字家玲珑锐楷" w:hAnsi="HarmonyOS Sans Light"/>
-          <w:sz w:val="21"/>
-          <w:szCs w:val="21"/>
-        </w:rPr>
-      </w:pPr>
-    </w:p>
-    <w:p>
-      <w:pPr>
-        <w:spacing w:line="320" w:lineRule="exact"/>
+          <w:sz w:val="23"/>
+          <w:szCs w:val="23"/>
+        </w:rPr>
+      </w:pPr>
+      <w:r>
+        <w:rPr>
+          <w:rFonts w:ascii="HarmonyOS Sans Light" w:eastAsia="字家玲珑锐楷" w:hAnsi="HarmonyOS Sans Light" w:hint="eastAsia"/>
+          <w:sz w:val="23"/>
+          <w:szCs w:val="23"/>
+        </w:rPr>
+        <w:t>问题：过分信任每个人内心都是善良的，长此以往，容易出现什么样的问题？</w:t>
+      </w:r>
+    </w:p>
+    <w:p>
+      <w:pPr>
+        <w:spacing w:beforeLines="35" w:before="114" w:afterLines="35" w:after="114" w:line="320" w:lineRule="exact"/>
+        <w:rPr>
+          <w:rFonts w:ascii="HarmonyOS Sans Light" w:eastAsia="字家玲珑锐楷" w:hAnsi="HarmonyOS Sans Light"/>
+          <w:sz w:val="23"/>
+          <w:szCs w:val="23"/>
+        </w:rPr>
+      </w:pPr>
+    </w:p>
+    <w:p>
+      <w:pPr>
+        <w:spacing w:beforeLines="35" w:before="114" w:afterLines="35" w:after="114" w:line="320" w:lineRule="exact"/>
         <w:ind w:firstLine="480"/>
         <w:rPr>
           <w:rFonts w:ascii="HarmonyOS Sans Light" w:eastAsia="字家玲珑锐楷" w:hAnsi="HarmonyOS Sans Light"/>
-          <w:sz w:val="21"/>
-          <w:szCs w:val="21"/>
-        </w:rPr>
-      </w:pPr>
-      <w:r>
-        <w:rPr>
-          <w:rFonts w:ascii="HarmonyOS Sans Light" w:eastAsia="字家玲珑锐楷" w:hAnsi="HarmonyOS Sans Light" w:hint="eastAsia"/>
-          <w:sz w:val="21"/>
-          <w:szCs w:val="21"/>
+          <w:sz w:val="23"/>
+          <w:szCs w:val="23"/>
+        </w:rPr>
+      </w:pPr>
+      <w:r>
+        <w:rPr>
+          <w:rFonts w:ascii="HarmonyOS Sans Light" w:eastAsia="字家玲珑锐楷" w:hAnsi="HarmonyOS Sans Light" w:hint="eastAsia"/>
+          <w:sz w:val="23"/>
+          <w:szCs w:val="23"/>
         </w:rPr>
         <w:t>以后这个问题啊，这样看——</w:t>
       </w:r>
     </w:p>
     <w:p>
       <w:pPr>
-        <w:spacing w:line="320" w:lineRule="exact"/>
+        <w:spacing w:beforeLines="35" w:before="114" w:afterLines="35" w:after="114" w:line="320" w:lineRule="exact"/>
         <w:ind w:firstLine="60"/>
         <w:rPr>
           <w:rFonts w:ascii="HarmonyOS Sans Light" w:eastAsia="字家玲珑锐楷" w:hAnsi="HarmonyOS Sans Light"/>
-          <w:sz w:val="21"/>
-          <w:szCs w:val="21"/>
-        </w:rPr>
-      </w:pPr>
-      <w:r>
-        <w:rPr>
-          <w:rFonts w:ascii="HarmonyOS Sans Light" w:eastAsia="字家玲珑锐楷" w:hAnsi="HarmonyOS Sans Light" w:hint="eastAsia"/>
-          <w:sz w:val="21"/>
-          <w:szCs w:val="21"/>
+          <w:sz w:val="23"/>
+          <w:szCs w:val="23"/>
+        </w:rPr>
+      </w:pPr>
+      <w:r>
+        <w:rPr>
+          <w:rFonts w:ascii="HarmonyOS Sans Light" w:eastAsia="字家玲珑锐楷" w:hAnsi="HarmonyOS Sans Light" w:hint="eastAsia"/>
+          <w:sz w:val="23"/>
+          <w:szCs w:val="23"/>
         </w:rPr>
         <w:t>善良程度就像温度。“</w:t>
       </w:r>
       <w:r>
         <w:rPr>
           <w:rFonts w:ascii="HarmonyOS Sans Light" w:eastAsia="字家玲珑锐楷" w:hAnsi="HarmonyOS Sans Light" w:hint="eastAsia"/>
-          <w:sz w:val="21"/>
-          <w:szCs w:val="21"/>
+          <w:sz w:val="23"/>
+          <w:szCs w:val="23"/>
         </w:rPr>
         <w:t>0</w:t>
       </w:r>
       <w:r>
         <w:rPr>
           <w:rFonts w:ascii="HarmonyOS Sans Light" w:eastAsia="字家玲珑锐楷" w:hAnsi="HarmonyOS Sans Light" w:hint="eastAsia"/>
-          <w:sz w:val="21"/>
-          <w:szCs w:val="21"/>
+          <w:sz w:val="23"/>
+          <w:szCs w:val="23"/>
         </w:rPr>
         <w:t>摄氏度”并不是“啥也没有”，</w:t>
       </w:r>
       <w:r>
         <w:rPr>
           <w:rFonts w:ascii="HarmonyOS Sans Light" w:eastAsia="字家玲珑锐楷" w:hAnsi="HarmonyOS Sans Light" w:hint="eastAsia"/>
-          <w:sz w:val="21"/>
-          <w:szCs w:val="21"/>
+          <w:sz w:val="23"/>
+          <w:szCs w:val="23"/>
         </w:rPr>
         <w:t>-273.15</w:t>
       </w:r>
       <w:r>
         <w:rPr>
           <w:rFonts w:ascii="HarmonyOS Sans Light" w:eastAsia="字家玲珑锐楷" w:hAnsi="HarmonyOS Sans Light" w:hint="eastAsia"/>
-          <w:sz w:val="21"/>
-          <w:szCs w:val="21"/>
+          <w:sz w:val="23"/>
+          <w:szCs w:val="23"/>
         </w:rPr>
         <w:t>摄氏度才是真正的最低点，</w:t>
       </w:r>
     </w:p>
     <w:p>
       <w:pPr>
-        <w:spacing w:line="320" w:lineRule="exact"/>
+        <w:spacing w:beforeLines="35" w:before="114" w:afterLines="35" w:after="114" w:line="320" w:lineRule="exact"/>
         <w:ind w:firstLine="60"/>
         <w:rPr>
           <w:rFonts w:ascii="HarmonyOS Sans Light" w:eastAsia="字家玲珑锐楷" w:hAnsi="HarmonyOS Sans Light"/>
-          <w:sz w:val="21"/>
-          <w:szCs w:val="21"/>
-        </w:rPr>
-      </w:pPr>
-      <w:r>
-        <w:rPr>
-          <w:rFonts w:ascii="HarmonyOS Sans Light" w:eastAsia="字家玲珑锐楷" w:hAnsi="HarmonyOS Sans Light" w:hint="eastAsia"/>
-          <w:sz w:val="21"/>
-          <w:szCs w:val="21"/>
+          <w:sz w:val="23"/>
+          <w:szCs w:val="23"/>
+        </w:rPr>
+      </w:pPr>
+      <w:r>
+        <w:rPr>
+          <w:rFonts w:ascii="HarmonyOS Sans Light" w:eastAsia="字家玲珑锐楷" w:hAnsi="HarmonyOS Sans Light" w:hint="eastAsia"/>
+          <w:sz w:val="23"/>
+          <w:szCs w:val="23"/>
         </w:rPr>
         <w:t>但是你遇不到</w:t>
       </w:r>
       <w:r>
         <w:rPr>
           <w:rFonts w:ascii="HarmonyOS Sans Light" w:eastAsia="字家玲珑锐楷" w:hAnsi="HarmonyOS Sans Light" w:hint="eastAsia"/>
-          <w:sz w:val="21"/>
-          <w:szCs w:val="21"/>
+          <w:sz w:val="23"/>
+          <w:szCs w:val="23"/>
         </w:rPr>
         <w:t>-273.15</w:t>
       </w:r>
       <w:r>
         <w:rPr>
           <w:rFonts w:ascii="HarmonyOS Sans Light" w:eastAsia="字家玲珑锐楷" w:hAnsi="HarmonyOS Sans Light" w:hint="eastAsia"/>
-          <w:sz w:val="21"/>
-          <w:szCs w:val="21"/>
+          <w:sz w:val="23"/>
+          <w:szCs w:val="23"/>
         </w:rPr>
         <w:t>度。</w:t>
       </w:r>
     </w:p>
     <w:p>
       <w:pPr>
-        <w:spacing w:line="320" w:lineRule="exact"/>
+        <w:spacing w:beforeLines="35" w:before="114" w:afterLines="35" w:after="114" w:line="320" w:lineRule="exact"/>
         <w:ind w:firstLine="480"/>
         <w:rPr>
           <w:rFonts w:ascii="HarmonyOS Sans Light" w:eastAsia="字家玲珑锐楷" w:hAnsi="HarmonyOS Sans Light"/>
-          <w:sz w:val="21"/>
-          <w:szCs w:val="21"/>
-        </w:rPr>
-      </w:pPr>
-      <w:r>
-        <w:rPr>
-          <w:rFonts w:ascii="HarmonyOS Sans Light" w:eastAsia="字家玲珑锐楷" w:hAnsi="HarmonyOS Sans Light" w:hint="eastAsia"/>
-          <w:sz w:val="21"/>
-          <w:szCs w:val="21"/>
+          <w:sz w:val="23"/>
+          <w:szCs w:val="23"/>
+        </w:rPr>
+      </w:pPr>
+      <w:r>
+        <w:rPr>
+          <w:rFonts w:ascii="HarmonyOS Sans Light" w:eastAsia="字家玲珑锐楷" w:hAnsi="HarmonyOS Sans Light" w:hint="eastAsia"/>
+          <w:sz w:val="23"/>
+          <w:szCs w:val="23"/>
         </w:rPr>
         <w:t>所以，“绝对不善良”的人是不存在的。</w:t>
       </w:r>
     </w:p>
     <w:p>
       <w:pPr>
-        <w:spacing w:line="320" w:lineRule="exact"/>
+        <w:spacing w:beforeLines="35" w:before="114" w:afterLines="35" w:after="114" w:line="320" w:lineRule="exact"/>
         <w:ind w:firstLine="480"/>
         <w:rPr>
           <w:rFonts w:ascii="HarmonyOS Sans Light" w:eastAsia="字家玲珑锐楷" w:hAnsi="HarmonyOS Sans Light"/>
-          <w:sz w:val="21"/>
-          <w:szCs w:val="21"/>
-        </w:rPr>
-      </w:pPr>
-      <w:r>
-        <w:rPr>
-          <w:rFonts w:ascii="HarmonyOS Sans Light" w:eastAsia="字家玲珑锐楷" w:hAnsi="HarmonyOS Sans Light" w:hint="eastAsia"/>
-          <w:sz w:val="21"/>
-          <w:szCs w:val="21"/>
+          <w:sz w:val="23"/>
+          <w:szCs w:val="23"/>
+        </w:rPr>
+      </w:pPr>
+      <w:r>
+        <w:rPr>
+          <w:rFonts w:ascii="HarmonyOS Sans Light" w:eastAsia="字家玲珑锐楷" w:hAnsi="HarmonyOS Sans Light" w:hint="eastAsia"/>
+          <w:sz w:val="23"/>
+          <w:szCs w:val="23"/>
         </w:rPr>
         <w:t>所以，你再怎么相信“每个人的</w:t>
       </w:r>
       <w:r>
         <w:rPr>
           <w:rFonts w:ascii="字家玲珑锐楷" w:eastAsia="字家玲珑锐楷" w:hAnsi="字家玲珑锐楷" w:hint="eastAsia"/>
-          <w:sz w:val="21"/>
-          <w:szCs w:val="21"/>
+          <w:sz w:val="23"/>
+          <w:szCs w:val="23"/>
         </w:rPr>
         <w:t>内</w:t>
       </w:r>
       <w:r>
         <w:rPr>
           <w:rFonts w:ascii="HarmonyOS Sans Light" w:eastAsia="字家玲珑锐楷" w:hAnsi="HarmonyOS Sans Light" w:hint="eastAsia"/>
-          <w:sz w:val="21"/>
-          <w:szCs w:val="21"/>
+          <w:sz w:val="23"/>
+          <w:szCs w:val="23"/>
         </w:rPr>
         <w:t>心都是善良的”，都不可能是错的，也不可能“过分”。</w:t>
       </w:r>
     </w:p>
     <w:p>
       <w:pPr>
-        <w:spacing w:line="320" w:lineRule="exact"/>
+        <w:spacing w:beforeLines="35" w:before="114" w:afterLines="35" w:after="114" w:line="320" w:lineRule="exact"/>
         <w:ind w:firstLine="480"/>
         <w:rPr>
           <w:rFonts w:ascii="HarmonyOS Sans Light" w:eastAsia="字家玲珑锐楷" w:hAnsi="HarmonyOS Sans Light"/>
-          <w:sz w:val="21"/>
-          <w:szCs w:val="21"/>
-        </w:rPr>
-      </w:pPr>
-    </w:p>
-    <w:p>
-      <w:pPr>
-        <w:spacing w:line="320" w:lineRule="exact"/>
+          <w:sz w:val="23"/>
+          <w:szCs w:val="23"/>
+        </w:rPr>
+      </w:pPr>
+    </w:p>
+    <w:p>
+      <w:pPr>
+        <w:spacing w:beforeLines="35" w:before="114" w:afterLines="35" w:after="114" w:line="320" w:lineRule="exact"/>
         <w:ind w:firstLine="480"/>
         <w:rPr>
           <w:rFonts w:ascii="HarmonyOS Sans Light" w:eastAsia="字家玲珑锐楷" w:hAnsi="HarmonyOS Sans Light"/>
-          <w:sz w:val="21"/>
-          <w:szCs w:val="21"/>
-        </w:rPr>
-      </w:pPr>
-      <w:r>
-        <w:rPr>
-          <w:rFonts w:ascii="HarmonyOS Sans Light" w:eastAsia="字家玲珑锐楷" w:hAnsi="HarmonyOS Sans Light" w:hint="eastAsia"/>
-          <w:sz w:val="21"/>
-          <w:szCs w:val="21"/>
+          <w:sz w:val="23"/>
+          <w:szCs w:val="23"/>
+        </w:rPr>
+      </w:pPr>
+      <w:r>
+        <w:rPr>
+          <w:rFonts w:ascii="HarmonyOS Sans Light" w:eastAsia="字家玲珑锐楷" w:hAnsi="HarmonyOS Sans Light" w:hint="eastAsia"/>
+          <w:sz w:val="23"/>
+          <w:szCs w:val="23"/>
         </w:rPr>
         <w:t>那么为什么“过度信任每个人是善良的”会成为一个问题？</w:t>
       </w:r>
     </w:p>
     <w:p>
       <w:pPr>
-        <w:spacing w:line="320" w:lineRule="exact"/>
+        <w:spacing w:beforeLines="35" w:before="114" w:afterLines="35" w:after="114" w:line="320" w:lineRule="exact"/>
         <w:ind w:firstLine="480"/>
         <w:rPr>
           <w:rFonts w:ascii="HarmonyOS Sans Light" w:eastAsia="字家玲珑锐楷" w:hAnsi="HarmonyOS Sans Light"/>
-          <w:sz w:val="21"/>
-          <w:szCs w:val="21"/>
-        </w:rPr>
-      </w:pPr>
-      <w:r>
-        <w:rPr>
-          <w:rFonts w:ascii="HarmonyOS Sans Light" w:eastAsia="字家玲珑锐楷" w:hAnsi="HarmonyOS Sans Light" w:hint="eastAsia"/>
-          <w:sz w:val="21"/>
-          <w:szCs w:val="21"/>
+          <w:sz w:val="23"/>
+          <w:szCs w:val="23"/>
+        </w:rPr>
+      </w:pPr>
+      <w:r>
+        <w:rPr>
+          <w:rFonts w:ascii="HarmonyOS Sans Light" w:eastAsia="字家玲珑锐楷" w:hAnsi="HarmonyOS Sans Light" w:hint="eastAsia"/>
+          <w:sz w:val="23"/>
+          <w:szCs w:val="23"/>
         </w:rPr>
         <w:t>因为有一种</w:t>
       </w:r>
       <w:r>
         <w:rPr>
           <w:rFonts w:ascii="点字青花楷" w:eastAsia="点字青花楷" w:hAnsi="HarmonyOS Sans Light" w:hint="eastAsia"/>
-          <w:sz w:val="21"/>
-          <w:szCs w:val="21"/>
+          <w:sz w:val="23"/>
+          <w:szCs w:val="23"/>
         </w:rPr>
         <w:t>愚蠢的“相信善良观”</w:t>
       </w:r>
       <w:r>
         <w:rPr>
           <w:rFonts w:ascii="HarmonyOS Sans Light" w:eastAsia="字家玲珑锐楷" w:hAnsi="HarmonyOS Sans Light" w:hint="eastAsia"/>
-          <w:sz w:val="21"/>
-          <w:szCs w:val="21"/>
+          <w:sz w:val="23"/>
+          <w:szCs w:val="23"/>
         </w:rPr>
         <w:t>——“你相信我是善良的，你就不可以对我设防，你对我设防，你就是不相信我是善良的”。按这种“相信观”，相信善良和不设防要绝对挂钩，越“相信”，你就有诚信上的义务越不设防。你如果设防，你相信别人的善良就是假的、骗人的。</w:t>
       </w:r>
     </w:p>
     <w:p>
       <w:pPr>
-        <w:spacing w:line="320" w:lineRule="exact"/>
+        <w:spacing w:beforeLines="35" w:before="114" w:afterLines="35" w:after="114" w:line="320" w:lineRule="exact"/>
         <w:ind w:firstLine="480"/>
         <w:rPr>
           <w:rFonts w:ascii="HarmonyOS Sans Light" w:eastAsia="字家玲珑锐楷" w:hAnsi="HarmonyOS Sans Light"/>
-          <w:sz w:val="21"/>
-          <w:szCs w:val="21"/>
-        </w:rPr>
-      </w:pPr>
-      <w:r>
-        <w:rPr>
-          <w:rFonts w:ascii="HarmonyOS Sans Light" w:eastAsia="字家玲珑锐楷" w:hAnsi="HarmonyOS Sans Light" w:hint="eastAsia"/>
-          <w:sz w:val="21"/>
-          <w:szCs w:val="21"/>
+          <w:sz w:val="23"/>
+          <w:szCs w:val="23"/>
+        </w:rPr>
+      </w:pPr>
+      <w:r>
+        <w:rPr>
+          <w:rFonts w:ascii="HarmonyOS Sans Light" w:eastAsia="字家玲珑锐楷" w:hAnsi="HarmonyOS Sans Light" w:hint="eastAsia"/>
+          <w:sz w:val="23"/>
+          <w:szCs w:val="23"/>
         </w:rPr>
         <w:t>呵呵。</w:t>
       </w:r>
     </w:p>
     <w:p>
       <w:pPr>
-        <w:spacing w:line="320" w:lineRule="exact"/>
+        <w:spacing w:beforeLines="35" w:before="114" w:afterLines="35" w:after="114" w:line="320" w:lineRule="exact"/>
         <w:ind w:firstLine="480"/>
         <w:rPr>
           <w:rFonts w:ascii="HarmonyOS Sans Light" w:eastAsia="字家玲珑锐楷" w:hAnsi="HarmonyOS Sans Light"/>
-          <w:sz w:val="21"/>
-          <w:szCs w:val="21"/>
-        </w:rPr>
-      </w:pPr>
-      <w:r>
-        <w:rPr>
-          <w:rFonts w:ascii="HarmonyOS Sans Light" w:eastAsia="字家玲珑锐楷" w:hAnsi="HarmonyOS Sans Light" w:hint="eastAsia"/>
-          <w:sz w:val="21"/>
-          <w:szCs w:val="21"/>
+          <w:sz w:val="23"/>
+          <w:szCs w:val="23"/>
+        </w:rPr>
+      </w:pPr>
+      <w:r>
+        <w:rPr>
+          <w:rFonts w:ascii="HarmonyOS Sans Light" w:eastAsia="字家玲珑锐楷" w:hAnsi="HarmonyOS Sans Light" w:hint="eastAsia"/>
+          <w:sz w:val="23"/>
+          <w:szCs w:val="23"/>
         </w:rPr>
         <w:t>用这种理论来质疑人对自己善良的相信的人，有一个算一个，有多远离多远。你不是完美的神，你是个会喝醉、会冲动、会误解、会误判、会恐惧、会猜疑、会迷茫的人类。你对这一点心知肚明，你却不准别人设防，你这说得过去吗？</w:t>
       </w:r>
     </w:p>
     <w:p>
       <w:pPr>
-        <w:spacing w:line="320" w:lineRule="exact"/>
+        <w:spacing w:beforeLines="35" w:before="114" w:afterLines="35" w:after="114" w:line="320" w:lineRule="exact"/>
         <w:ind w:firstLine="480"/>
         <w:rPr>
           <w:rFonts w:ascii="点字青花楷" w:eastAsia="点字青花楷" w:hAnsi="HarmonyOS Sans Light"/>
-          <w:sz w:val="21"/>
-          <w:szCs w:val="21"/>
+          <w:sz w:val="23"/>
+          <w:szCs w:val="23"/>
         </w:rPr>
       </w:pPr>
       <w:r>
         <w:rPr>
           <w:rFonts w:ascii="点字青花楷" w:eastAsia="点字青花楷" w:hAnsi="HarmonyOS Sans Light" w:hint="eastAsia"/>
-          <w:sz w:val="21"/>
-          <w:szCs w:val="21"/>
+          <w:sz w:val="23"/>
+          <w:szCs w:val="23"/>
         </w:rPr>
         <w:t>不允许人对自己设防，是最大的不善良之一。</w:t>
       </w:r>
     </w:p>
     <w:p>
       <w:pPr>
-        <w:spacing w:line="320" w:lineRule="exact"/>
+        <w:spacing w:beforeLines="35" w:before="114" w:afterLines="35" w:after="114" w:line="320" w:lineRule="exact"/>
         <w:ind w:firstLine="480"/>
         <w:rPr>
           <w:rFonts w:ascii="点字青花楷" w:eastAsia="点字青花楷" w:hAnsi="HarmonyOS Sans Light"/>
-          <w:sz w:val="21"/>
-          <w:szCs w:val="21"/>
-        </w:rPr>
-      </w:pPr>
-      <w:r>
-        <w:rPr>
-          <w:rFonts w:ascii="HarmonyOS Sans Light" w:eastAsia="字家玲珑锐楷" w:hAnsi="HarmonyOS Sans Light" w:hint="eastAsia"/>
-          <w:sz w:val="21"/>
-          <w:szCs w:val="21"/>
+          <w:sz w:val="23"/>
+          <w:szCs w:val="23"/>
+        </w:rPr>
+      </w:pPr>
+      <w:r>
+        <w:rPr>
+          <w:rFonts w:ascii="HarmonyOS Sans Light" w:eastAsia="字家玲珑锐楷" w:hAnsi="HarmonyOS Sans Light" w:hint="eastAsia"/>
+          <w:sz w:val="23"/>
+          <w:szCs w:val="23"/>
         </w:rPr>
         <w:t>我相信你的善良，第一条就是</w:t>
       </w:r>
       <w:r>
         <w:rPr>
           <w:rFonts w:ascii="点字青花楷" w:eastAsia="点字青花楷" w:hAnsi="HarmonyOS Sans Light" w:hint="eastAsia"/>
-          <w:sz w:val="21"/>
-          <w:szCs w:val="21"/>
+          <w:sz w:val="23"/>
+          <w:szCs w:val="23"/>
         </w:rPr>
         <w:t>相信你有“能体谅我的设防”这种最基本的善良。</w:t>
       </w:r>
     </w:p>
     <w:p>
       <w:pPr>
-        <w:spacing w:line="320" w:lineRule="exact"/>
+        <w:spacing w:beforeLines="35" w:before="114" w:afterLines="35" w:after="114" w:line="320" w:lineRule="exact"/>
         <w:ind w:firstLine="480"/>
         <w:rPr>
           <w:rFonts w:ascii="点字青花楷" w:eastAsia="点字青花楷" w:hAnsi="HarmonyOS Sans Light"/>
-          <w:sz w:val="21"/>
-          <w:szCs w:val="21"/>
-        </w:rPr>
-      </w:pPr>
-      <w:r>
-        <w:rPr>
-          <w:rFonts w:ascii="HarmonyOS Sans Light" w:eastAsia="字家玲珑锐楷" w:hAnsi="HarmonyOS Sans Light" w:hint="eastAsia"/>
-          <w:sz w:val="21"/>
-          <w:szCs w:val="21"/>
+          <w:sz w:val="23"/>
+          <w:szCs w:val="23"/>
+        </w:rPr>
+      </w:pPr>
+      <w:r>
+        <w:rPr>
+          <w:rFonts w:ascii="HarmonyOS Sans Light" w:eastAsia="字家玲珑锐楷" w:hAnsi="HarmonyOS Sans Light" w:hint="eastAsia"/>
+          <w:sz w:val="23"/>
+          <w:szCs w:val="23"/>
         </w:rPr>
         <w:t>你如果没有这一条，</w:t>
       </w:r>
       <w:r>
         <w:rPr>
           <w:rFonts w:ascii="点字青花楷" w:eastAsia="点字青花楷" w:hAnsi="HarmonyOS Sans Light" w:hint="eastAsia"/>
-          <w:sz w:val="21"/>
-          <w:szCs w:val="21"/>
+          <w:sz w:val="23"/>
+          <w:szCs w:val="23"/>
         </w:rPr>
         <w:t>你的善良低于0摄氏度。</w:t>
       </w:r>
     </w:p>
     <w:p>
       <w:pPr>
-        <w:spacing w:line="320" w:lineRule="exact"/>
+        <w:spacing w:beforeLines="35" w:before="114" w:afterLines="35" w:after="114" w:line="320" w:lineRule="exact"/>
         <w:ind w:firstLine="480"/>
         <w:rPr>
           <w:rFonts w:ascii="点字青花楷" w:eastAsia="点字青花楷" w:hAnsi="HarmonyOS Sans Light"/>
-          <w:sz w:val="21"/>
-          <w:szCs w:val="21"/>
-        </w:rPr>
-      </w:pPr>
-      <w:r>
-        <w:rPr>
-          <w:rFonts w:ascii="HarmonyOS Sans Light" w:eastAsia="字家玲珑锐楷" w:hAnsi="HarmonyOS Sans Light" w:hint="eastAsia"/>
-          <w:sz w:val="21"/>
-          <w:szCs w:val="21"/>
+          <w:sz w:val="23"/>
+          <w:szCs w:val="23"/>
+        </w:rPr>
+      </w:pPr>
+      <w:r>
+        <w:rPr>
+          <w:rFonts w:ascii="HarmonyOS Sans Light" w:eastAsia="字家玲珑锐楷" w:hAnsi="HarmonyOS Sans Light" w:hint="eastAsia"/>
+          <w:sz w:val="23"/>
+          <w:szCs w:val="23"/>
         </w:rPr>
         <w:t>不是绝对没有，但是</w:t>
       </w:r>
       <w:r>
         <w:rPr>
           <w:rFonts w:ascii="点字青花楷" w:eastAsia="点字青花楷" w:hAnsi="HarmonyOS Sans Light" w:hint="eastAsia"/>
-          <w:sz w:val="21"/>
-          <w:szCs w:val="21"/>
+          <w:sz w:val="23"/>
+          <w:szCs w:val="23"/>
         </w:rPr>
         <w:t>不及格。</w:t>
       </w:r>
     </w:p>
     <w:p>
       <w:pPr>
-        <w:spacing w:line="320" w:lineRule="exact"/>
+        <w:spacing w:beforeLines="35" w:before="114" w:afterLines="35" w:after="114" w:line="320" w:lineRule="exact"/>
         <w:ind w:firstLine="480"/>
         <w:rPr>
           <w:rFonts w:ascii="HarmonyOS Sans Light" w:eastAsia="字家玲珑锐楷" w:hAnsi="HarmonyOS Sans Light"/>
-          <w:sz w:val="21"/>
-          <w:szCs w:val="21"/>
-        </w:rPr>
-      </w:pPr>
-      <w:r>
-        <w:rPr>
-          <w:rFonts w:ascii="HarmonyOS Sans Light" w:eastAsia="字家玲珑锐楷" w:hAnsi="HarmonyOS Sans Light" w:hint="eastAsia"/>
-          <w:sz w:val="21"/>
-          <w:szCs w:val="21"/>
+          <w:sz w:val="23"/>
+          <w:szCs w:val="23"/>
+        </w:rPr>
+      </w:pPr>
+      <w:r>
+        <w:rPr>
+          <w:rFonts w:ascii="HarmonyOS Sans Light" w:eastAsia="字家玲珑锐楷" w:hAnsi="HarmonyOS Sans Light" w:hint="eastAsia"/>
+          <w:sz w:val="23"/>
+          <w:szCs w:val="23"/>
         </w:rPr>
         <w:t>因为体谅、尊重和接受别人为了一切可能的安全顾虑而设防，是善良的及格线。人家在自己的权界以内设防，对人家自己更安全，是对你不方便。你的善良如果不能超过“为了对方的安全，可以接受自己在对方权界以内的不方便”这个标准线，那么你的善良不及格。</w:t>
       </w:r>
     </w:p>
     <w:p>
       <w:pPr>
-        <w:spacing w:line="320" w:lineRule="exact"/>
+        <w:spacing w:beforeLines="35" w:before="114" w:afterLines="35" w:after="114" w:line="320" w:lineRule="exact"/>
         <w:ind w:firstLine="480"/>
         <w:rPr>
           <w:rFonts w:ascii="HarmonyOS Sans Light" w:eastAsia="字家玲珑锐楷" w:hAnsi="HarmonyOS Sans Light"/>
-          <w:sz w:val="21"/>
-          <w:szCs w:val="21"/>
-        </w:rPr>
-      </w:pPr>
-      <w:r>
-        <w:rPr>
-          <w:rFonts w:ascii="HarmonyOS Sans Light" w:eastAsia="字家玲珑锐楷" w:hAnsi="HarmonyOS Sans Light" w:hint="eastAsia"/>
-          <w:sz w:val="21"/>
-          <w:szCs w:val="21"/>
+          <w:sz w:val="23"/>
+          <w:szCs w:val="23"/>
+        </w:rPr>
+      </w:pPr>
+      <w:r>
+        <w:rPr>
+          <w:rFonts w:ascii="HarmonyOS Sans Light" w:eastAsia="字家玲珑锐楷" w:hAnsi="HarmonyOS Sans Light" w:hint="eastAsia"/>
+          <w:sz w:val="23"/>
+          <w:szCs w:val="23"/>
         </w:rPr>
         <w:t>你仍然可能乐于助人、仍然可能信守契约、仍然可能扶危济穷。</w:t>
       </w:r>
     </w:p>
     <w:p>
       <w:pPr>
-        <w:spacing w:line="320" w:lineRule="exact"/>
+        <w:spacing w:beforeLines="35" w:before="114" w:afterLines="35" w:after="114" w:line="320" w:lineRule="exact"/>
         <w:ind w:firstLine="480"/>
         <w:rPr>
           <w:rFonts w:ascii="HarmonyOS Sans Light" w:eastAsia="字家玲珑锐楷" w:hAnsi="HarmonyOS Sans Light"/>
-          <w:sz w:val="21"/>
-          <w:szCs w:val="21"/>
-        </w:rPr>
-      </w:pPr>
-      <w:r>
-        <w:rPr>
-          <w:rFonts w:ascii="HarmonyOS Sans Light" w:eastAsia="字家玲珑锐楷" w:hAnsi="HarmonyOS Sans Light" w:hint="eastAsia"/>
-          <w:sz w:val="21"/>
-          <w:szCs w:val="21"/>
+          <w:sz w:val="23"/>
+          <w:szCs w:val="23"/>
+        </w:rPr>
+      </w:pPr>
+      <w:r>
+        <w:rPr>
+          <w:rFonts w:ascii="HarmonyOS Sans Light" w:eastAsia="字家玲珑锐楷" w:hAnsi="HarmonyOS Sans Light" w:hint="eastAsia"/>
+          <w:sz w:val="23"/>
+          <w:szCs w:val="23"/>
         </w:rPr>
         <w:t>但是没这一条，你的善良就不及格。</w:t>
       </w:r>
     </w:p>
     <w:p>
       <w:pPr>
-        <w:spacing w:line="320" w:lineRule="exact"/>
+        <w:spacing w:beforeLines="35" w:before="114" w:afterLines="35" w:after="114" w:line="320" w:lineRule="exact"/>
         <w:ind w:firstLine="480"/>
         <w:rPr>
           <w:rFonts w:ascii="HarmonyOS Sans Light" w:eastAsia="字家玲珑锐楷" w:hAnsi="HarmonyOS Sans Light"/>
-          <w:sz w:val="21"/>
-          <w:szCs w:val="21"/>
-        </w:rPr>
-      </w:pPr>
-      <w:r>
-        <w:rPr>
-          <w:rFonts w:ascii="HarmonyOS Sans Light" w:eastAsia="字家玲珑锐楷" w:hAnsi="HarmonyOS Sans Light" w:hint="eastAsia"/>
-          <w:sz w:val="21"/>
-          <w:szCs w:val="21"/>
+          <w:sz w:val="23"/>
+          <w:szCs w:val="23"/>
+        </w:rPr>
+      </w:pPr>
+      <w:r>
+        <w:rPr>
+          <w:rFonts w:ascii="HarmonyOS Sans Light" w:eastAsia="字家玲珑锐楷" w:hAnsi="HarmonyOS Sans Light" w:hint="eastAsia"/>
+          <w:sz w:val="23"/>
+          <w:szCs w:val="23"/>
         </w:rPr>
         <w:t>相信人的善良，从</w:t>
       </w:r>
       <w:r>
         <w:rPr>
           <w:rFonts w:ascii="点字青花楷" w:eastAsia="点字青花楷" w:hAnsi="HarmonyOS Sans Light" w:hint="eastAsia"/>
-          <w:sz w:val="21"/>
-          <w:szCs w:val="21"/>
+          <w:sz w:val="23"/>
+          <w:szCs w:val="23"/>
         </w:rPr>
         <w:t>相信人一定善良到了能尊重你的设防措施开始。</w:t>
       </w:r>
       <w:r>
         <w:rPr>
           <w:rFonts w:ascii="HarmonyOS Sans Light" w:eastAsia="字家玲珑锐楷" w:hAnsi="HarmonyOS Sans Light" w:hint="eastAsia"/>
-          <w:sz w:val="21"/>
-          <w:szCs w:val="21"/>
+          <w:sz w:val="23"/>
+          <w:szCs w:val="23"/>
         </w:rPr>
         <w:t>然后该设防就设防，把所有没有善良到这一级、要拿“你相信我的善良就不要对我设防”来说事的人都直接淘汰。</w:t>
       </w:r>
     </w:p>
     <w:p>
       <w:pPr>
-        <w:spacing w:line="320" w:lineRule="exact"/>
-        <w:rPr>
-          <w:rFonts w:ascii="HarmonyOS Sans Light" w:eastAsia="字家玲珑锐楷" w:hAnsi="HarmonyOS Sans Light"/>
-          <w:sz w:val="21"/>
-          <w:szCs w:val="21"/>
-        </w:rPr>
-      </w:pPr>
-      <w:r>
-        <w:rPr>
-          <w:rFonts w:ascii="HarmonyOS Sans Light" w:eastAsia="字家玲珑锐楷" w:hAnsi="HarmonyOS Sans Light" w:hint="eastAsia"/>
-          <w:sz w:val="21"/>
-          <w:szCs w:val="21"/>
+        <w:spacing w:beforeLines="35" w:before="114" w:afterLines="35" w:after="114" w:line="320" w:lineRule="exact"/>
+        <w:rPr>
+          <w:rFonts w:ascii="HarmonyOS Sans Light" w:eastAsia="字家玲珑锐楷" w:hAnsi="HarmonyOS Sans Light"/>
+          <w:sz w:val="23"/>
+          <w:szCs w:val="23"/>
+        </w:rPr>
+      </w:pPr>
+      <w:r>
+        <w:rPr>
+          <w:rFonts w:ascii="HarmonyOS Sans Light" w:eastAsia="字家玲珑锐楷" w:hAnsi="HarmonyOS Sans Light" w:hint="eastAsia"/>
+          <w:sz w:val="23"/>
+          <w:szCs w:val="23"/>
         </w:rPr>
         <w:t>从这条线开始，哪里还有什么“过分相信人的善良”？</w:t>
       </w:r>
     </w:p>
     <w:p>
       <w:pPr>
-        <w:spacing w:line="320" w:lineRule="exact"/>
+        <w:spacing w:beforeLines="35" w:before="114" w:afterLines="35" w:after="114" w:line="320" w:lineRule="exact"/>
         <w:ind w:firstLine="480"/>
         <w:rPr>
           <w:rFonts w:ascii="HarmonyOS Sans Light" w:eastAsia="字家玲珑锐楷" w:hAnsi="HarmonyOS Sans Light"/>
-          <w:sz w:val="21"/>
-          <w:szCs w:val="21"/>
-        </w:rPr>
-      </w:pPr>
-    </w:p>
-    <w:p>
-      <w:pPr>
-        <w:spacing w:line="320" w:lineRule="exact"/>
+          <w:sz w:val="23"/>
+          <w:szCs w:val="23"/>
+        </w:rPr>
+      </w:pPr>
+    </w:p>
+    <w:p>
+      <w:pPr>
+        <w:spacing w:beforeLines="35" w:before="114" w:afterLines="35" w:after="114" w:line="320" w:lineRule="exact"/>
         <w:ind w:firstLine="480"/>
         <w:jc w:val="right"/>
         <w:rPr>
           <w:rFonts w:ascii="HarmonyOS Sans Light" w:eastAsia="字家玲珑锐楷" w:hAnsi="HarmonyOS Sans Light"/>
-          <w:sz w:val="21"/>
-          <w:szCs w:val="21"/>
-        </w:rPr>
-      </w:pPr>
-      <w:r>
-        <w:rPr>
-          <w:rFonts w:ascii="HarmonyOS Sans Light" w:eastAsia="字家玲珑锐楷" w:hAnsi="HarmonyOS Sans Light" w:hint="eastAsia"/>
-          <w:sz w:val="21"/>
-          <w:szCs w:val="21"/>
+          <w:sz w:val="23"/>
+          <w:szCs w:val="23"/>
+        </w:rPr>
+      </w:pPr>
+      <w:r>
+        <w:rPr>
+          <w:rFonts w:ascii="HarmonyOS Sans Light" w:eastAsia="字家玲珑锐楷" w:hAnsi="HarmonyOS Sans Light" w:hint="eastAsia"/>
+          <w:sz w:val="23"/>
+          <w:szCs w:val="23"/>
         </w:rPr>
         <w:t>编辑于</w:t>
       </w:r>
       <w:r>
         <w:rPr>
           <w:rFonts w:ascii="HarmonyOS Sans Light" w:eastAsia="字家玲珑锐楷" w:hAnsi="HarmonyOS Sans Light" w:hint="eastAsia"/>
-          <w:sz w:val="21"/>
-          <w:szCs w:val="21"/>
-        </w:rPr>
-        <w:t xml:space="preserve"> 2021-11-11 12:20</w:t>
-      </w:r>
-    </w:p>
-    <w:p>
-      <w:pPr>
-        <w:spacing w:line="320" w:lineRule="exact"/>
+          <w:sz w:val="23"/>
+          <w:szCs w:val="23"/>
+        </w:rPr>
+        <w:t xml:space="preserve"> 2021-11-11</w:t>
+      </w:r>
+    </w:p>
+    <w:p>
+      <w:pPr>
+        <w:spacing w:beforeLines="35" w:before="114" w:afterLines="35" w:after="114" w:line="320" w:lineRule="exact"/>
         <w:ind w:firstLine="480"/>
         <w:jc w:val="right"/>
         <w:rPr>
           <w:rFonts w:ascii="HarmonyOS Sans Light" w:eastAsia="字家玲珑锐楷" w:hAnsi="HarmonyOS Sans Light"/>
-          <w:sz w:val="21"/>
-          <w:szCs w:val="21"/>
+          <w:sz w:val="23"/>
+          <w:szCs w:val="23"/>
         </w:rPr>
       </w:pPr>
       <w:hyperlink r:id="rId6" w:history="1">
@@ -610,885 +602,930 @@
           <w:rPr>
             <w:rStyle w:val="ae"/>
             <w:rFonts w:ascii="HarmonyOS Sans Light" w:eastAsia="字家玲珑锐楷" w:hAnsi="HarmonyOS Sans Light"/>
-            <w:sz w:val="21"/>
-            <w:szCs w:val="21"/>
+            <w:sz w:val="23"/>
+            <w:szCs w:val="23"/>
           </w:rPr>
-          <w:t>https://www.zhihu.com/answer/2217379057</w:t>
+          <w:t>https://www.zhihu.com/answer/2217</w:t>
+        </w:r>
+        <w:r>
+          <w:rPr>
+            <w:rStyle w:val="ae"/>
+            <w:rFonts w:ascii="HarmonyOS Sans Light" w:eastAsia="字家玲珑锐楷" w:hAnsi="HarmonyOS Sans Light"/>
+            <w:sz w:val="23"/>
+            <w:szCs w:val="23"/>
+          </w:rPr>
+          <w:t>3</w:t>
+        </w:r>
+        <w:r>
+          <w:rPr>
+            <w:rStyle w:val="ae"/>
+            <w:rFonts w:ascii="HarmonyOS Sans Light" w:eastAsia="字家玲珑锐楷" w:hAnsi="HarmonyOS Sans Light"/>
+            <w:sz w:val="23"/>
+            <w:szCs w:val="23"/>
+          </w:rPr>
+          <w:t>79057</w:t>
         </w:r>
       </w:hyperlink>
     </w:p>
     <w:p>
       <w:pPr>
-        <w:spacing w:line="320" w:lineRule="exact"/>
-        <w:rPr>
-          <w:rFonts w:ascii="HarmonyOS Sans Light" w:eastAsia="字家玲珑锐楷" w:hAnsi="HarmonyOS Sans Light"/>
-          <w:sz w:val="21"/>
-          <w:szCs w:val="21"/>
-        </w:rPr>
-      </w:pPr>
-      <w:r>
-        <w:rPr>
-          <w:rFonts w:ascii="HarmonyOS Sans Light" w:eastAsia="字家玲珑锐楷" w:hAnsi="HarmonyOS Sans Light" w:hint="eastAsia"/>
-          <w:sz w:val="21"/>
-          <w:szCs w:val="21"/>
+        <w:spacing w:beforeLines="35" w:before="114" w:afterLines="35" w:after="114" w:line="320" w:lineRule="exact"/>
+        <w:rPr>
+          <w:rFonts w:ascii="HarmonyOS Sans Light" w:eastAsia="字家玲珑锐楷" w:hAnsi="HarmonyOS Sans Light"/>
+          <w:sz w:val="23"/>
+          <w:szCs w:val="23"/>
+        </w:rPr>
+      </w:pPr>
+      <w:r>
+        <w:rPr>
+          <w:rFonts w:ascii="HarmonyOS Sans Light" w:eastAsia="字家玲珑锐楷" w:hAnsi="HarmonyOS Sans Light" w:hint="eastAsia"/>
+          <w:sz w:val="23"/>
+          <w:szCs w:val="23"/>
         </w:rPr>
         <w:t>---</w:t>
       </w:r>
     </w:p>
     <w:p>
       <w:pPr>
-        <w:spacing w:line="320" w:lineRule="exact"/>
-        <w:rPr>
-          <w:rFonts w:ascii="HarmonyOS Sans Light" w:eastAsia="字家玲珑锐楷" w:hAnsi="HarmonyOS Sans Light"/>
-          <w:sz w:val="21"/>
-          <w:szCs w:val="21"/>
-        </w:rPr>
-      </w:pPr>
-    </w:p>
-    <w:p>
-      <w:pPr>
-        <w:spacing w:line="320" w:lineRule="exact"/>
-        <w:rPr>
-          <w:rFonts w:ascii="HarmonyOS Sans Light" w:eastAsia="字家玲珑锐楷" w:hAnsi="HarmonyOS Sans Light"/>
-          <w:sz w:val="21"/>
-          <w:szCs w:val="21"/>
-        </w:rPr>
-      </w:pPr>
-    </w:p>
-    <w:p>
-      <w:pPr>
-        <w:spacing w:line="320" w:lineRule="exact"/>
-        <w:rPr>
-          <w:rFonts w:ascii="HarmonyOS Sans Light" w:eastAsia="字家玲珑锐楷" w:hAnsi="HarmonyOS Sans Light"/>
-          <w:sz w:val="21"/>
-          <w:szCs w:val="21"/>
-        </w:rPr>
-      </w:pPr>
-    </w:p>
-    <w:p>
-      <w:pPr>
-        <w:spacing w:line="320" w:lineRule="exact"/>
-        <w:rPr>
-          <w:rFonts w:ascii="HarmonyOS Sans Light" w:eastAsia="字家玲珑锐楷" w:hAnsi="HarmonyOS Sans Light"/>
-          <w:sz w:val="21"/>
-          <w:szCs w:val="21"/>
-        </w:rPr>
-      </w:pPr>
-    </w:p>
-    <w:p>
-      <w:pPr>
-        <w:spacing w:line="320" w:lineRule="exact"/>
-        <w:rPr>
-          <w:rFonts w:ascii="HarmonyOS Sans Light" w:eastAsia="字家玲珑锐楷" w:hAnsi="HarmonyOS Sans Light"/>
-          <w:sz w:val="21"/>
-          <w:szCs w:val="21"/>
-        </w:rPr>
-      </w:pPr>
-    </w:p>
-    <w:p>
-      <w:pPr>
-        <w:spacing w:line="320" w:lineRule="exact"/>
-        <w:rPr>
-          <w:rFonts w:ascii="HarmonyOS Sans Light" w:eastAsia="字家玲珑锐楷" w:hAnsi="HarmonyOS Sans Light"/>
-          <w:sz w:val="21"/>
-          <w:szCs w:val="21"/>
-        </w:rPr>
-      </w:pPr>
-    </w:p>
-    <w:p>
-      <w:pPr>
-        <w:spacing w:line="320" w:lineRule="exact"/>
-        <w:rPr>
-          <w:rFonts w:ascii="HarmonyOS Sans Light" w:eastAsia="字家玲珑锐楷" w:hAnsi="HarmonyOS Sans Light"/>
-          <w:sz w:val="21"/>
-          <w:szCs w:val="21"/>
-        </w:rPr>
-      </w:pPr>
-    </w:p>
-    <w:p>
-      <w:pPr>
-        <w:spacing w:line="320" w:lineRule="exact"/>
-        <w:rPr>
-          <w:rFonts w:ascii="HarmonyOS Sans Light" w:eastAsia="字家玲珑锐楷" w:hAnsi="HarmonyOS Sans Light"/>
-          <w:sz w:val="21"/>
-          <w:szCs w:val="21"/>
-        </w:rPr>
-      </w:pPr>
-    </w:p>
-    <w:p>
-      <w:pPr>
-        <w:spacing w:line="320" w:lineRule="exact"/>
-        <w:rPr>
-          <w:rFonts w:ascii="HarmonyOS Sans Light" w:eastAsia="字家玲珑锐楷" w:hAnsi="HarmonyOS Sans Light"/>
-          <w:sz w:val="21"/>
-          <w:szCs w:val="21"/>
-        </w:rPr>
-      </w:pPr>
-    </w:p>
-    <w:p>
-      <w:pPr>
-        <w:spacing w:line="320" w:lineRule="exact"/>
-        <w:rPr>
-          <w:rFonts w:ascii="HarmonyOS Sans Light" w:eastAsia="字家玲珑锐楷" w:hAnsi="HarmonyOS Sans Light" w:hint="eastAsia"/>
-          <w:sz w:val="21"/>
-          <w:szCs w:val="21"/>
-        </w:rPr>
-      </w:pPr>
-    </w:p>
-    <w:p>
-      <w:pPr>
-        <w:spacing w:line="320" w:lineRule="exact"/>
-        <w:rPr>
-          <w:rFonts w:ascii="HarmonyOS Sans Light" w:eastAsia="字家玲珑锐楷" w:hAnsi="HarmonyOS Sans Light"/>
-          <w:sz w:val="21"/>
-          <w:szCs w:val="21"/>
-        </w:rPr>
-      </w:pPr>
-    </w:p>
-    <w:p>
-      <w:pPr>
-        <w:spacing w:line="320" w:lineRule="exact"/>
-        <w:rPr>
-          <w:rFonts w:ascii="HarmonyOS Sans Light" w:eastAsia="字家玲珑锐楷" w:hAnsi="HarmonyOS Sans Light"/>
-          <w:sz w:val="21"/>
-          <w:szCs w:val="21"/>
-        </w:rPr>
-      </w:pPr>
-    </w:p>
-    <w:p>
-      <w:pPr>
-        <w:spacing w:line="320" w:lineRule="exact"/>
-        <w:rPr>
-          <w:rFonts w:ascii="HarmonyOS Sans Light" w:eastAsia="字家玲珑锐楷" w:hAnsi="HarmonyOS Sans Light"/>
-          <w:sz w:val="21"/>
-          <w:szCs w:val="21"/>
-        </w:rPr>
-      </w:pPr>
-    </w:p>
-    <w:p>
-      <w:pPr>
-        <w:spacing w:line="320" w:lineRule="exact"/>
-        <w:rPr>
-          <w:rFonts w:ascii="HarmonyOS Sans Light" w:eastAsia="字家玲珑锐楷" w:hAnsi="HarmonyOS Sans Light"/>
-          <w:sz w:val="21"/>
-          <w:szCs w:val="21"/>
-        </w:rPr>
-      </w:pPr>
-    </w:p>
-    <w:p>
-      <w:pPr>
-        <w:spacing w:line="320" w:lineRule="exact"/>
-        <w:rPr>
-          <w:rFonts w:ascii="HarmonyOS Sans Light" w:eastAsia="字家玲珑锐楷" w:hAnsi="HarmonyOS Sans Light"/>
-          <w:sz w:val="21"/>
-          <w:szCs w:val="21"/>
-        </w:rPr>
-      </w:pPr>
-    </w:p>
-    <w:p>
-      <w:pPr>
-        <w:spacing w:line="320" w:lineRule="exact"/>
-        <w:rPr>
-          <w:rFonts w:ascii="HarmonyOS Sans Light" w:eastAsia="字家玲珑锐楷" w:hAnsi="HarmonyOS Sans Light"/>
-          <w:sz w:val="21"/>
-          <w:szCs w:val="21"/>
-        </w:rPr>
-      </w:pPr>
-    </w:p>
-    <w:p>
-      <w:pPr>
-        <w:spacing w:line="320" w:lineRule="exact"/>
-        <w:rPr>
-          <w:rFonts w:ascii="HarmonyOS Sans Light" w:eastAsia="字家玲珑锐楷" w:hAnsi="HarmonyOS Sans Light"/>
-          <w:sz w:val="21"/>
-          <w:szCs w:val="21"/>
-        </w:rPr>
-      </w:pPr>
-      <w:r>
-        <w:rPr>
-          <w:rFonts w:ascii="HarmonyOS Sans Light" w:eastAsia="字家玲珑锐楷" w:hAnsi="HarmonyOS Sans Light" w:hint="eastAsia"/>
-          <w:sz w:val="21"/>
-          <w:szCs w:val="21"/>
+        <w:spacing w:beforeLines="35" w:before="114" w:afterLines="35" w:after="114" w:line="320" w:lineRule="exact"/>
+        <w:rPr>
+          <w:rFonts w:ascii="HarmonyOS Sans Light" w:eastAsia="字家玲珑锐楷" w:hAnsi="HarmonyOS Sans Light"/>
+          <w:sz w:val="23"/>
+          <w:szCs w:val="23"/>
+        </w:rPr>
+      </w:pPr>
+    </w:p>
+    <w:p>
+      <w:pPr>
+        <w:spacing w:beforeLines="35" w:before="114" w:afterLines="35" w:after="114" w:line="320" w:lineRule="exact"/>
+        <w:rPr>
+          <w:rFonts w:ascii="HarmonyOS Sans Light" w:eastAsia="字家玲珑锐楷" w:hAnsi="HarmonyOS Sans Light"/>
+          <w:sz w:val="23"/>
+          <w:szCs w:val="23"/>
+        </w:rPr>
+      </w:pPr>
+    </w:p>
+    <w:p>
+      <w:pPr>
+        <w:spacing w:beforeLines="35" w:before="114" w:afterLines="35" w:after="114" w:line="320" w:lineRule="exact"/>
+        <w:rPr>
+          <w:rFonts w:ascii="HarmonyOS Sans Light" w:eastAsia="字家玲珑锐楷" w:hAnsi="HarmonyOS Sans Light"/>
+          <w:sz w:val="23"/>
+          <w:szCs w:val="23"/>
+        </w:rPr>
+      </w:pPr>
+    </w:p>
+    <w:p>
+      <w:pPr>
+        <w:spacing w:beforeLines="35" w:before="114" w:afterLines="35" w:after="114" w:line="320" w:lineRule="exact"/>
+        <w:rPr>
+          <w:rFonts w:ascii="HarmonyOS Sans Light" w:eastAsia="字家玲珑锐楷" w:hAnsi="HarmonyOS Sans Light"/>
+          <w:sz w:val="23"/>
+          <w:szCs w:val="23"/>
+        </w:rPr>
+      </w:pPr>
+    </w:p>
+    <w:p>
+      <w:pPr>
+        <w:spacing w:beforeLines="35" w:before="114" w:afterLines="35" w:after="114" w:line="320" w:lineRule="exact"/>
+        <w:rPr>
+          <w:rFonts w:ascii="HarmonyOS Sans Light" w:eastAsia="字家玲珑锐楷" w:hAnsi="HarmonyOS Sans Light"/>
+          <w:sz w:val="23"/>
+          <w:szCs w:val="23"/>
+        </w:rPr>
+      </w:pPr>
+    </w:p>
+    <w:p>
+      <w:pPr>
+        <w:spacing w:beforeLines="35" w:before="114" w:afterLines="35" w:after="114" w:line="320" w:lineRule="exact"/>
+        <w:rPr>
+          <w:rFonts w:ascii="HarmonyOS Sans Light" w:eastAsia="字家玲珑锐楷" w:hAnsi="HarmonyOS Sans Light"/>
+          <w:sz w:val="23"/>
+          <w:szCs w:val="23"/>
+        </w:rPr>
+      </w:pPr>
+      <w:proofErr w:type="gramStart"/>
+      <w:r>
+        <w:rPr>
+          <w:rFonts w:ascii="HarmonyOS Sans Light" w:eastAsia="字家玲珑锐楷" w:hAnsi="HarmonyOS Sans Light" w:hint="eastAsia"/>
+          <w:sz w:val="23"/>
+          <w:szCs w:val="23"/>
         </w:rPr>
         <w:lastRenderedPageBreak/>
-        <w:t>评论区：</w:t>
-      </w:r>
-    </w:p>
-    <w:p>
-      <w:pPr>
-        <w:spacing w:line="320" w:lineRule="exact"/>
-        <w:rPr>
-          <w:rFonts w:ascii="HarmonyOS Sans Light" w:eastAsia="字家玲珑锐楷" w:hAnsi="HarmonyOS Sans Light"/>
-          <w:sz w:val="21"/>
-          <w:szCs w:val="21"/>
-        </w:rPr>
-      </w:pPr>
-    </w:p>
-    <w:p>
-      <w:pPr>
-        <w:spacing w:line="320" w:lineRule="exact"/>
+        <w:t>评论区</w:t>
+      </w:r>
+      <w:proofErr w:type="gramEnd"/>
+      <w:r>
+        <w:rPr>
+          <w:rFonts w:ascii="HarmonyOS Sans Light" w:eastAsia="字家玲珑锐楷" w:hAnsi="HarmonyOS Sans Light" w:hint="eastAsia"/>
+          <w:sz w:val="23"/>
+          <w:szCs w:val="23"/>
+        </w:rPr>
+        <w:t>:</w:t>
+      </w:r>
+    </w:p>
+    <w:p>
+      <w:pPr>
+        <w:spacing w:beforeLines="35" w:before="114" w:afterLines="35" w:after="114" w:line="320" w:lineRule="exact"/>
+        <w:rPr>
+          <w:rFonts w:ascii="HarmonyOS Sans Light" w:eastAsia="字家玲珑锐楷" w:hAnsi="HarmonyOS Sans Light"/>
+          <w:sz w:val="23"/>
+          <w:szCs w:val="23"/>
+        </w:rPr>
+      </w:pPr>
+    </w:p>
+    <w:p>
+      <w:pPr>
+        <w:spacing w:beforeLines="35" w:before="114" w:afterLines="35" w:after="114" w:line="320" w:lineRule="exact"/>
         <w:ind w:firstLine="420"/>
         <w:rPr>
           <w:rFonts w:ascii="HarmonyOS Sans Light" w:eastAsia="字家玲珑锐楷" w:hAnsi="HarmonyOS Sans Light"/>
-          <w:sz w:val="21"/>
-          <w:szCs w:val="21"/>
-        </w:rPr>
-      </w:pPr>
-      <w:r>
-        <w:rPr>
-          <w:rFonts w:ascii="HarmonyOS Sans Light" w:eastAsia="字家玲珑锐楷" w:hAnsi="HarmonyOS Sans Light"/>
-          <w:sz w:val="21"/>
-          <w:szCs w:val="21"/>
+          <w:sz w:val="23"/>
+          <w:szCs w:val="23"/>
+        </w:rPr>
+      </w:pPr>
+      <w:r>
+        <w:rPr>
+          <w:rFonts w:ascii="HarmonyOS Sans Light" w:eastAsia="字家玲珑锐楷" w:hAnsi="HarmonyOS Sans Light"/>
+          <w:sz w:val="23"/>
+          <w:szCs w:val="23"/>
         </w:rPr>
         <w:t xml:space="preserve">Q: </w:t>
       </w:r>
       <w:r>
         <w:rPr>
           <w:rFonts w:ascii="HarmonyOS Sans Light" w:eastAsia="字家玲珑锐楷" w:hAnsi="HarmonyOS Sans Light" w:hint="eastAsia"/>
-          <w:sz w:val="21"/>
-          <w:szCs w:val="21"/>
+          <w:sz w:val="23"/>
+          <w:szCs w:val="23"/>
         </w:rPr>
         <w:t>再善良的人也不是神，被多砍几刀…会死的。这不是意愿问题，而是客观上不可行。</w:t>
       </w:r>
     </w:p>
     <w:p>
       <w:pPr>
-        <w:spacing w:line="320" w:lineRule="exact"/>
+        <w:spacing w:beforeLines="35" w:before="114" w:afterLines="35" w:after="114" w:line="320" w:lineRule="exact"/>
         <w:ind w:firstLine="420"/>
         <w:rPr>
           <w:rFonts w:ascii="HarmonyOS Sans Light" w:eastAsia="字家玲珑锐楷" w:hAnsi="HarmonyOS Sans Light"/>
-          <w:sz w:val="21"/>
-          <w:szCs w:val="21"/>
-        </w:rPr>
-      </w:pPr>
-      <w:r>
-        <w:rPr>
-          <w:rFonts w:ascii="HarmonyOS Sans Light" w:eastAsia="字家玲珑锐楷" w:hAnsi="HarmonyOS Sans Light" w:hint="eastAsia"/>
-          <w:sz w:val="21"/>
-          <w:szCs w:val="21"/>
+          <w:sz w:val="23"/>
+          <w:szCs w:val="23"/>
+        </w:rPr>
+      </w:pPr>
+      <w:r>
+        <w:rPr>
+          <w:rFonts w:ascii="HarmonyOS Sans Light" w:eastAsia="字家玲珑锐楷" w:hAnsi="HarmonyOS Sans Light" w:hint="eastAsia"/>
+          <w:sz w:val="23"/>
+          <w:szCs w:val="23"/>
         </w:rPr>
         <w:t>设防只和阅历以及能力有关：</w:t>
       </w:r>
     </w:p>
     <w:p>
       <w:pPr>
-        <w:spacing w:line="320" w:lineRule="exact"/>
+        <w:spacing w:beforeLines="35" w:before="114" w:afterLines="35" w:after="114" w:line="320" w:lineRule="exact"/>
         <w:ind w:firstLine="420"/>
         <w:rPr>
           <w:rFonts w:ascii="HarmonyOS Sans Light" w:eastAsia="字家玲珑锐楷" w:hAnsi="HarmonyOS Sans Light"/>
-          <w:sz w:val="21"/>
-          <w:szCs w:val="21"/>
-        </w:rPr>
-      </w:pPr>
-      <w:r>
-        <w:rPr>
-          <w:rFonts w:ascii="HarmonyOS Sans Light" w:eastAsia="字家玲珑锐楷" w:hAnsi="HarmonyOS Sans Light" w:hint="eastAsia"/>
-          <w:sz w:val="21"/>
-          <w:szCs w:val="21"/>
-        </w:rPr>
-        <w:t>善良有阅历的“人”用洞察力提高精准度，识别后权届之内让三分、提醒对方停止某些行为，发现对方并不在乎伤害他人、再采取隔离措施，并且尽量减小自我保护对他人的负面影响、多留点空间给他人存活。另一种做法是，一识别危险信号就闪人，但有时候对方主动找上门不让你走。浑身上下闪烁着莫名的“征服欲、胜负欲”，非常令人厌恶。</w:t>
-      </w:r>
-    </w:p>
-    <w:p>
-      <w:pPr>
-        <w:spacing w:line="320" w:lineRule="exact"/>
+          <w:sz w:val="23"/>
+          <w:szCs w:val="23"/>
+        </w:rPr>
+      </w:pPr>
+      <w:r>
+        <w:rPr>
+          <w:rFonts w:ascii="HarmonyOS Sans Light" w:eastAsia="字家玲珑锐楷" w:hAnsi="HarmonyOS Sans Light" w:hint="eastAsia"/>
+          <w:sz w:val="23"/>
+          <w:szCs w:val="23"/>
+        </w:rPr>
+        <w:t>善良有阅历的“人”用洞察力提高精准度，识别</w:t>
+      </w:r>
+      <w:proofErr w:type="gramStart"/>
+      <w:r>
+        <w:rPr>
+          <w:rFonts w:ascii="HarmonyOS Sans Light" w:eastAsia="字家玲珑锐楷" w:hAnsi="HarmonyOS Sans Light" w:hint="eastAsia"/>
+          <w:sz w:val="23"/>
+          <w:szCs w:val="23"/>
+        </w:rPr>
+        <w:t>后权届之内</w:t>
+      </w:r>
+      <w:proofErr w:type="gramEnd"/>
+      <w:r>
+        <w:rPr>
+          <w:rFonts w:ascii="HarmonyOS Sans Light" w:eastAsia="字家玲珑锐楷" w:hAnsi="HarmonyOS Sans Light" w:hint="eastAsia"/>
+          <w:sz w:val="23"/>
+          <w:szCs w:val="23"/>
+        </w:rPr>
+        <w:t>让三分、提醒对方停止某些行为，发现对方并不在乎伤害他人、再采取隔离措施，并且尽量减小自我保护对他人的负面影响、多留点空间给他人存活。另一种做法是，</w:t>
+      </w:r>
+      <w:proofErr w:type="gramStart"/>
+      <w:r>
+        <w:rPr>
+          <w:rFonts w:ascii="HarmonyOS Sans Light" w:eastAsia="字家玲珑锐楷" w:hAnsi="HarmonyOS Sans Light" w:hint="eastAsia"/>
+          <w:sz w:val="23"/>
+          <w:szCs w:val="23"/>
+        </w:rPr>
+        <w:t>一</w:t>
+      </w:r>
+      <w:proofErr w:type="gramEnd"/>
+      <w:r>
+        <w:rPr>
+          <w:rFonts w:ascii="HarmonyOS Sans Light" w:eastAsia="字家玲珑锐楷" w:hAnsi="HarmonyOS Sans Light" w:hint="eastAsia"/>
+          <w:sz w:val="23"/>
+          <w:szCs w:val="23"/>
+        </w:rPr>
+        <w:t>识别危险信号就闪人，但有时候对方主动找上门不让你走。浑身上下闪烁着莫名的“征服欲、胜负欲”，非常令人厌恶。</w:t>
+      </w:r>
+    </w:p>
+    <w:p>
+      <w:pPr>
+        <w:spacing w:beforeLines="35" w:before="114" w:afterLines="35" w:after="114" w:line="320" w:lineRule="exact"/>
         <w:ind w:firstLine="420"/>
         <w:rPr>
           <w:rFonts w:ascii="HarmonyOS Sans Light" w:eastAsia="字家玲珑锐楷" w:hAnsi="HarmonyOS Sans Light"/>
-          <w:sz w:val="21"/>
-          <w:szCs w:val="21"/>
-        </w:rPr>
-      </w:pPr>
-      <w:r>
-        <w:rPr>
-          <w:rFonts w:ascii="HarmonyOS Sans Light" w:eastAsia="字家玲珑锐楷" w:hAnsi="HarmonyOS Sans Light" w:hint="eastAsia"/>
-          <w:sz w:val="21"/>
-          <w:szCs w:val="21"/>
+          <w:sz w:val="23"/>
+          <w:szCs w:val="23"/>
+        </w:rPr>
+      </w:pPr>
+      <w:r>
+        <w:rPr>
+          <w:rFonts w:ascii="HarmonyOS Sans Light" w:eastAsia="字家玲珑锐楷" w:hAnsi="HarmonyOS Sans Light" w:hint="eastAsia"/>
+          <w:sz w:val="23"/>
+          <w:szCs w:val="23"/>
         </w:rPr>
         <w:t>善良的人当然会设防。</w:t>
       </w:r>
       <w:r>
         <w:rPr>
           <w:rFonts w:ascii="HarmonyOS Sans Light" w:eastAsia="字家玲珑锐楷" w:hAnsi="HarmonyOS Sans Light" w:hint="eastAsia"/>
-          <w:sz w:val="21"/>
-          <w:szCs w:val="21"/>
+          <w:sz w:val="23"/>
+          <w:szCs w:val="23"/>
         </w:rPr>
         <w:t>ta</w:t>
       </w:r>
       <w:r>
         <w:rPr>
           <w:rFonts w:ascii="HarmonyOS Sans Light" w:eastAsia="字家玲珑锐楷" w:hAnsi="HarmonyOS Sans Light" w:hint="eastAsia"/>
-          <w:sz w:val="21"/>
-          <w:szCs w:val="21"/>
+          <w:sz w:val="23"/>
+          <w:szCs w:val="23"/>
         </w:rPr>
         <w:t>们不会预设“陌生人有恶意、刻意伤害自己”，因此</w:t>
       </w:r>
       <w:r>
         <w:rPr>
           <w:rFonts w:ascii="HarmonyOS Sans Light" w:eastAsia="字家玲珑锐楷" w:hAnsi="HarmonyOS Sans Light" w:hint="eastAsia"/>
-          <w:sz w:val="21"/>
-          <w:szCs w:val="21"/>
+          <w:sz w:val="23"/>
+          <w:szCs w:val="23"/>
         </w:rPr>
         <w:t>ta</w:t>
       </w:r>
       <w:r>
         <w:rPr>
           <w:rFonts w:ascii="HarmonyOS Sans Light" w:eastAsia="字家玲珑锐楷" w:hAnsi="HarmonyOS Sans Light" w:hint="eastAsia"/>
-          <w:sz w:val="21"/>
-          <w:szCs w:val="21"/>
+          <w:sz w:val="23"/>
+          <w:szCs w:val="23"/>
         </w:rPr>
         <w:t>们的设防是中性的，不报复、只是隔离。误伤也是伤，误杀也是杀。</w:t>
       </w:r>
       <w:r>
         <w:rPr>
           <w:rFonts w:ascii="HarmonyOS Sans Light" w:eastAsia="字家玲珑锐楷" w:hAnsi="HarmonyOS Sans Light" w:hint="eastAsia"/>
-          <w:sz w:val="21"/>
-          <w:szCs w:val="21"/>
+          <w:sz w:val="23"/>
+          <w:szCs w:val="23"/>
         </w:rPr>
         <w:t>ta</w:t>
       </w:r>
       <w:r>
         <w:rPr>
           <w:rFonts w:ascii="HarmonyOS Sans Light" w:eastAsia="字家玲珑锐楷" w:hAnsi="HarmonyOS Sans Light" w:hint="eastAsia"/>
-          <w:sz w:val="21"/>
-          <w:szCs w:val="21"/>
+          <w:sz w:val="23"/>
+          <w:szCs w:val="23"/>
         </w:rPr>
         <w:t>们只是没有自诩为全能之神的傲慢。婴儿最不设防，但显然我们不能说</w:t>
       </w:r>
       <w:r>
         <w:rPr>
           <w:rFonts w:ascii="HarmonyOS Sans Light" w:eastAsia="字家玲珑锐楷" w:hAnsi="HarmonyOS Sans Light" w:hint="eastAsia"/>
-          <w:sz w:val="21"/>
-          <w:szCs w:val="21"/>
+          <w:sz w:val="23"/>
+          <w:szCs w:val="23"/>
         </w:rPr>
         <w:t>ta</w:t>
       </w:r>
       <w:r>
         <w:rPr>
           <w:rFonts w:ascii="HarmonyOS Sans Light" w:eastAsia="字家玲珑锐楷" w:hAnsi="HarmonyOS Sans Light" w:hint="eastAsia"/>
-          <w:sz w:val="21"/>
-          <w:szCs w:val="21"/>
+          <w:sz w:val="23"/>
+          <w:szCs w:val="23"/>
         </w:rPr>
         <w:t>们是“大圣人”、</w:t>
       </w:r>
       <w:r>
         <w:rPr>
           <w:rFonts w:ascii="HarmonyOS Sans Light" w:eastAsia="字家玲珑锐楷" w:hAnsi="HarmonyOS Sans Light" w:hint="eastAsia"/>
-          <w:sz w:val="21"/>
-          <w:szCs w:val="21"/>
+          <w:sz w:val="23"/>
+          <w:szCs w:val="23"/>
         </w:rPr>
         <w:t>ta</w:t>
       </w:r>
       <w:r>
         <w:rPr>
           <w:rFonts w:ascii="HarmonyOS Sans Light" w:eastAsia="字家玲珑锐楷" w:hAnsi="HarmonyOS Sans Light" w:hint="eastAsia"/>
-          <w:sz w:val="21"/>
-          <w:szCs w:val="21"/>
+          <w:sz w:val="23"/>
+          <w:szCs w:val="23"/>
         </w:rPr>
         <w:t>们只是无知。充满巨婴的世界不可能是人类文明的顶峰。万事不设防甚至和善良无关，只和阅历浅有关。人们喜欢“单纯”的“弱者”，只是出于对强者力量的本能恐惧。婴儿再恨能拿我们怎样？于是我们预设</w:t>
       </w:r>
       <w:r>
         <w:rPr>
           <w:rFonts w:ascii="HarmonyOS Sans Light" w:eastAsia="字家玲珑锐楷" w:hAnsi="HarmonyOS Sans Light" w:hint="eastAsia"/>
-          <w:sz w:val="21"/>
-          <w:szCs w:val="21"/>
+          <w:sz w:val="23"/>
+          <w:szCs w:val="23"/>
         </w:rPr>
         <w:t>ta</w:t>
       </w:r>
       <w:r>
         <w:rPr>
           <w:rFonts w:ascii="HarmonyOS Sans Light" w:eastAsia="字家玲珑锐楷" w:hAnsi="HarmonyOS Sans Light" w:hint="eastAsia"/>
-          <w:sz w:val="21"/>
-          <w:szCs w:val="21"/>
+          <w:sz w:val="23"/>
+          <w:szCs w:val="23"/>
         </w:rPr>
         <w:t>善良又何妨？</w:t>
       </w:r>
     </w:p>
     <w:p>
       <w:pPr>
-        <w:spacing w:line="320" w:lineRule="exact"/>
+        <w:spacing w:beforeLines="35" w:before="114" w:afterLines="35" w:after="114" w:line="320" w:lineRule="exact"/>
         <w:ind w:firstLine="420"/>
         <w:rPr>
           <w:rFonts w:ascii="HarmonyOS Sans Light" w:eastAsia="字家玲珑锐楷" w:hAnsi="HarmonyOS Sans Light"/>
-          <w:sz w:val="21"/>
-          <w:szCs w:val="21"/>
-        </w:rPr>
-      </w:pPr>
-      <w:r>
-        <w:rPr>
-          <w:rFonts w:ascii="HarmonyOS Sans Light" w:eastAsia="字家玲珑锐楷" w:hAnsi="HarmonyOS Sans Light" w:hint="eastAsia"/>
-          <w:sz w:val="21"/>
-          <w:szCs w:val="21"/>
-        </w:rPr>
-        <w:t>善良坦诚的强者天然会遇到更多敌意，喜欢吃老虎的才爱扮猪。</w:t>
-      </w:r>
-    </w:p>
-    <w:p>
-      <w:pPr>
-        <w:spacing w:line="320" w:lineRule="exact"/>
+          <w:sz w:val="23"/>
+          <w:szCs w:val="23"/>
+        </w:rPr>
+      </w:pPr>
+      <w:r>
+        <w:rPr>
+          <w:rFonts w:ascii="HarmonyOS Sans Light" w:eastAsia="字家玲珑锐楷" w:hAnsi="HarmonyOS Sans Light" w:hint="eastAsia"/>
+          <w:sz w:val="23"/>
+          <w:szCs w:val="23"/>
+        </w:rPr>
+        <w:t>善良坦诚的强者</w:t>
+      </w:r>
+      <w:proofErr w:type="gramStart"/>
+      <w:r>
+        <w:rPr>
+          <w:rFonts w:ascii="HarmonyOS Sans Light" w:eastAsia="字家玲珑锐楷" w:hAnsi="HarmonyOS Sans Light" w:hint="eastAsia"/>
+          <w:sz w:val="23"/>
+          <w:szCs w:val="23"/>
+        </w:rPr>
+        <w:t>天然会</w:t>
+      </w:r>
+      <w:proofErr w:type="gramEnd"/>
+      <w:r>
+        <w:rPr>
+          <w:rFonts w:ascii="HarmonyOS Sans Light" w:eastAsia="字家玲珑锐楷" w:hAnsi="HarmonyOS Sans Light" w:hint="eastAsia"/>
+          <w:sz w:val="23"/>
+          <w:szCs w:val="23"/>
+        </w:rPr>
+        <w:t>遇到更多敌意，喜欢吃老虎的才爱扮猪。</w:t>
+      </w:r>
+    </w:p>
+    <w:p>
+      <w:pPr>
+        <w:spacing w:beforeLines="35" w:before="114" w:afterLines="35" w:after="114" w:line="320" w:lineRule="exact"/>
         <w:ind w:firstLine="420"/>
         <w:rPr>
           <w:rFonts w:ascii="HarmonyOS Sans Light" w:eastAsia="字家玲珑锐楷" w:hAnsi="HarmonyOS Sans Light"/>
-          <w:sz w:val="21"/>
-          <w:szCs w:val="21"/>
-        </w:rPr>
-      </w:pPr>
-      <w:r>
-        <w:rPr>
-          <w:rFonts w:ascii="HarmonyOS Sans Light" w:eastAsia="字家玲珑锐楷" w:hAnsi="HarmonyOS Sans Light" w:hint="eastAsia"/>
-          <w:sz w:val="21"/>
-          <w:szCs w:val="21"/>
+          <w:sz w:val="23"/>
+          <w:szCs w:val="23"/>
+        </w:rPr>
+      </w:pPr>
+      <w:r>
+        <w:rPr>
+          <w:rFonts w:ascii="HarmonyOS Sans Light" w:eastAsia="字家玲珑锐楷" w:hAnsi="HarmonyOS Sans Light" w:hint="eastAsia"/>
+          <w:sz w:val="23"/>
+          <w:szCs w:val="23"/>
         </w:rPr>
         <w:t>人设防，是因为受尽伤害但仍想去爱。</w:t>
       </w:r>
     </w:p>
     <w:p>
       <w:pPr>
-        <w:spacing w:line="320" w:lineRule="exact"/>
+        <w:spacing w:beforeLines="35" w:before="114" w:afterLines="35" w:after="114" w:line="320" w:lineRule="exact"/>
         <w:ind w:firstLine="420"/>
         <w:rPr>
           <w:rFonts w:ascii="HarmonyOS Sans Light" w:eastAsia="字家玲珑锐楷" w:hAnsi="HarmonyOS Sans Light"/>
-          <w:sz w:val="21"/>
-          <w:szCs w:val="21"/>
-        </w:rPr>
-      </w:pPr>
-      <w:r>
-        <w:rPr>
-          <w:rFonts w:ascii="HarmonyOS Sans Light" w:eastAsia="字家玲珑锐楷" w:hAnsi="HarmonyOS Sans Light" w:hint="eastAsia"/>
-          <w:sz w:val="21"/>
-          <w:szCs w:val="21"/>
+          <w:sz w:val="23"/>
+          <w:szCs w:val="23"/>
+        </w:rPr>
+      </w:pPr>
+      <w:r>
+        <w:rPr>
+          <w:rFonts w:ascii="HarmonyOS Sans Light" w:eastAsia="字家玲珑锐楷" w:hAnsi="HarmonyOS Sans Light" w:hint="eastAsia"/>
+          <w:sz w:val="23"/>
+          <w:szCs w:val="23"/>
         </w:rPr>
         <w:t>因为别人设防就说别人不善良，逼着别人放弃自我保护，是想干嘛？</w:t>
       </w:r>
     </w:p>
     <w:p>
       <w:pPr>
-        <w:spacing w:line="320" w:lineRule="exact"/>
+        <w:spacing w:beforeLines="35" w:before="114" w:afterLines="35" w:after="114" w:line="320" w:lineRule="exact"/>
         <w:ind w:firstLine="420"/>
         <w:rPr>
           <w:rFonts w:ascii="HarmonyOS Sans Light" w:eastAsia="字家玲珑锐楷" w:hAnsi="HarmonyOS Sans Light"/>
-          <w:sz w:val="21"/>
-          <w:szCs w:val="21"/>
-        </w:rPr>
-      </w:pPr>
-      <w:r>
-        <w:rPr>
-          <w:rFonts w:ascii="HarmonyOS Sans Light" w:eastAsia="字家玲珑锐楷" w:hAnsi="HarmonyOS Sans Light" w:hint="eastAsia"/>
-          <w:sz w:val="21"/>
-          <w:szCs w:val="21"/>
+          <w:sz w:val="23"/>
+          <w:szCs w:val="23"/>
+        </w:rPr>
+      </w:pPr>
+      <w:r>
+        <w:rPr>
+          <w:rFonts w:ascii="HarmonyOS Sans Light" w:eastAsia="字家玲珑锐楷" w:hAnsi="HarmonyOS Sans Light" w:hint="eastAsia"/>
+          <w:sz w:val="23"/>
+          <w:szCs w:val="23"/>
         </w:rPr>
         <w:t>——自己更轻松？侵犯别人更方便？自己算为善还是为恶？</w:t>
       </w:r>
     </w:p>
     <w:p>
       <w:pPr>
-        <w:spacing w:line="320" w:lineRule="exact"/>
+        <w:spacing w:beforeLines="35" w:before="114" w:afterLines="35" w:after="114" w:line="320" w:lineRule="exact"/>
         <w:ind w:firstLine="420"/>
         <w:rPr>
           <w:rFonts w:ascii="HarmonyOS Sans Light" w:eastAsia="字家玲珑锐楷" w:hAnsi="HarmonyOS Sans Light"/>
-          <w:sz w:val="21"/>
-          <w:szCs w:val="21"/>
-        </w:rPr>
-      </w:pPr>
-      <w:r>
-        <w:rPr>
-          <w:rFonts w:ascii="HarmonyOS Sans Light" w:eastAsia="字家玲珑锐楷" w:hAnsi="HarmonyOS Sans Light" w:hint="eastAsia"/>
-          <w:sz w:val="21"/>
-          <w:szCs w:val="21"/>
-        </w:rPr>
-        <w:t>“不懂事的孩子”能有什么坏心眼呢，只不过是自我中心一点、双标一点罢了。</w:t>
-      </w:r>
-    </w:p>
-    <w:p>
-      <w:pPr>
-        <w:spacing w:line="320" w:lineRule="exact"/>
+          <w:sz w:val="23"/>
+          <w:szCs w:val="23"/>
+        </w:rPr>
+      </w:pPr>
+      <w:r>
+        <w:rPr>
+          <w:rFonts w:ascii="HarmonyOS Sans Light" w:eastAsia="字家玲珑锐楷" w:hAnsi="HarmonyOS Sans Light" w:hint="eastAsia"/>
+          <w:sz w:val="23"/>
+          <w:szCs w:val="23"/>
+        </w:rPr>
+        <w:t>“不懂事的孩子”能有什么坏心眼呢，只不过是自我中心一点、</w:t>
+      </w:r>
+      <w:proofErr w:type="gramStart"/>
+      <w:r>
+        <w:rPr>
+          <w:rFonts w:ascii="HarmonyOS Sans Light" w:eastAsia="字家玲珑锐楷" w:hAnsi="HarmonyOS Sans Light" w:hint="eastAsia"/>
+          <w:sz w:val="23"/>
+          <w:szCs w:val="23"/>
+        </w:rPr>
+        <w:t>双标一点</w:t>
+      </w:r>
+      <w:proofErr w:type="gramEnd"/>
+      <w:r>
+        <w:rPr>
+          <w:rFonts w:ascii="HarmonyOS Sans Light" w:eastAsia="字家玲珑锐楷" w:hAnsi="HarmonyOS Sans Light" w:hint="eastAsia"/>
+          <w:sz w:val="23"/>
+          <w:szCs w:val="23"/>
+        </w:rPr>
+        <w:t>罢了。</w:t>
+      </w:r>
+    </w:p>
+    <w:p>
+      <w:pPr>
+        <w:spacing w:beforeLines="35" w:before="114" w:afterLines="35" w:after="114" w:line="320" w:lineRule="exact"/>
         <w:ind w:firstLine="420"/>
         <w:rPr>
           <w:rFonts w:ascii="HarmonyOS Sans Light" w:eastAsia="字家玲珑锐楷" w:hAnsi="HarmonyOS Sans Light"/>
-          <w:sz w:val="21"/>
-          <w:szCs w:val="21"/>
-        </w:rPr>
-      </w:pPr>
-      <w:r>
-        <w:rPr>
-          <w:rFonts w:ascii="HarmonyOS Sans Light" w:eastAsia="字家玲珑锐楷" w:hAnsi="HarmonyOS Sans Light" w:hint="eastAsia"/>
-          <w:sz w:val="21"/>
-          <w:szCs w:val="21"/>
+          <w:sz w:val="23"/>
+          <w:szCs w:val="23"/>
+        </w:rPr>
+      </w:pPr>
+      <w:r>
+        <w:rPr>
+          <w:rFonts w:ascii="HarmonyOS Sans Light" w:eastAsia="字家玲珑锐楷" w:hAnsi="HarmonyOS Sans Light" w:hint="eastAsia"/>
+          <w:sz w:val="23"/>
+          <w:szCs w:val="23"/>
         </w:rPr>
         <w:t>ta</w:t>
       </w:r>
       <w:r>
         <w:rPr>
           <w:rFonts w:ascii="HarmonyOS Sans Light" w:eastAsia="字家玲珑锐楷" w:hAnsi="HarmonyOS Sans Light" w:hint="eastAsia"/>
-          <w:sz w:val="21"/>
-          <w:szCs w:val="21"/>
+          <w:sz w:val="23"/>
+          <w:szCs w:val="23"/>
         </w:rPr>
         <w:t>们甚至可以瞪着水汪汪的大眼睛，哭诉自己是“被设防”的受害者。</w:t>
       </w:r>
     </w:p>
     <w:p>
       <w:pPr>
-        <w:spacing w:line="320" w:lineRule="exact"/>
+        <w:spacing w:beforeLines="35" w:before="114" w:afterLines="35" w:after="114" w:line="320" w:lineRule="exact"/>
         <w:ind w:firstLine="420"/>
         <w:jc w:val="right"/>
         <w:rPr>
           <w:rFonts w:ascii="HarmonyOS Sans Light" w:eastAsia="字家玲珑锐楷" w:hAnsi="HarmonyOS Sans Light"/>
-          <w:sz w:val="21"/>
-          <w:szCs w:val="21"/>
-        </w:rPr>
-      </w:pPr>
-      <w:r>
-        <w:rPr>
-          <w:rFonts w:ascii="HarmonyOS Sans Light" w:eastAsia="字家玲珑锐楷" w:hAnsi="HarmonyOS Sans Light"/>
-          <w:sz w:val="21"/>
-          <w:szCs w:val="21"/>
+          <w:sz w:val="23"/>
+          <w:szCs w:val="23"/>
+        </w:rPr>
+      </w:pPr>
+      <w:r>
+        <w:rPr>
+          <w:rFonts w:ascii="HarmonyOS Sans Light" w:eastAsia="字家玲珑锐楷" w:hAnsi="HarmonyOS Sans Light"/>
+          <w:sz w:val="23"/>
+          <w:szCs w:val="23"/>
         </w:rPr>
         <w:t>---</w:t>
       </w:r>
     </w:p>
     <w:p>
       <w:pPr>
-        <w:spacing w:line="320" w:lineRule="exact"/>
+        <w:spacing w:beforeLines="35" w:before="114" w:afterLines="35" w:after="114" w:line="320" w:lineRule="exact"/>
         <w:ind w:firstLine="420"/>
         <w:rPr>
           <w:rFonts w:ascii="HarmonyOS Sans Light" w:eastAsia="字家玲珑锐楷" w:hAnsi="HarmonyOS Sans Light"/>
-          <w:sz w:val="21"/>
-          <w:szCs w:val="21"/>
-        </w:rPr>
-      </w:pPr>
-      <w:r>
-        <w:rPr>
-          <w:rFonts w:ascii="HarmonyOS Sans Light" w:eastAsia="字家玲珑锐楷" w:hAnsi="HarmonyOS Sans Light" w:hint="eastAsia"/>
-          <w:sz w:val="21"/>
-          <w:szCs w:val="21"/>
+          <w:sz w:val="23"/>
+          <w:szCs w:val="23"/>
+        </w:rPr>
+      </w:pPr>
+      <w:r>
+        <w:rPr>
+          <w:rFonts w:ascii="HarmonyOS Sans Light" w:eastAsia="字家玲珑锐楷" w:hAnsi="HarmonyOS Sans Light" w:hint="eastAsia"/>
+          <w:sz w:val="23"/>
+          <w:szCs w:val="23"/>
         </w:rPr>
         <w:t>Q</w:t>
       </w:r>
       <w:r>
         <w:rPr>
           <w:rFonts w:ascii="HarmonyOS Sans Light" w:eastAsia="字家玲珑锐楷" w:hAnsi="HarmonyOS Sans Light"/>
-          <w:sz w:val="21"/>
-          <w:szCs w:val="21"/>
+          <w:sz w:val="23"/>
+          <w:szCs w:val="23"/>
         </w:rPr>
         <w:t xml:space="preserve">: </w:t>
       </w:r>
       <w:r>
         <w:rPr>
           <w:rFonts w:ascii="HarmonyOS Sans Light" w:eastAsia="字家玲珑锐楷" w:hAnsi="HarmonyOS Sans Light" w:hint="eastAsia"/>
-          <w:sz w:val="21"/>
-          <w:szCs w:val="21"/>
-        </w:rPr>
-        <w:t>这大概是“世界明明很冷漠，但还是有人热情拥抱它”的微观态分析。我觉得定义“善”最难的就是脱离个人标准——你的朋友拒绝帮助你，但确实帮助了其他人，</w:t>
-      </w:r>
-      <w:r>
-        <w:rPr>
-          <w:rFonts w:ascii="HarmonyOS Sans Light" w:eastAsia="字家玲珑锐楷" w:hAnsi="HarmonyOS Sans Light" w:hint="eastAsia"/>
-          <w:sz w:val="21"/>
-          <w:szCs w:val="21"/>
+          <w:sz w:val="23"/>
+          <w:szCs w:val="23"/>
+        </w:rPr>
+        <w:t>这大概是“世界明明很冷漠，但还是有人热情拥抱它”的微观态分析。我觉得定义“善”最难的就是脱离个人标准——你的朋友拒绝帮助你，但</w:t>
+      </w:r>
+      <w:proofErr w:type="gramStart"/>
+      <w:r>
+        <w:rPr>
+          <w:rFonts w:ascii="HarmonyOS Sans Light" w:eastAsia="字家玲珑锐楷" w:hAnsi="HarmonyOS Sans Light" w:hint="eastAsia"/>
+          <w:sz w:val="23"/>
+          <w:szCs w:val="23"/>
+        </w:rPr>
+        <w:t>确实帮助</w:t>
+      </w:r>
+      <w:proofErr w:type="gramEnd"/>
+      <w:r>
+        <w:rPr>
+          <w:rFonts w:ascii="HarmonyOS Sans Light" w:eastAsia="字家玲珑锐楷" w:hAnsi="HarmonyOS Sans Light" w:hint="eastAsia"/>
+          <w:sz w:val="23"/>
+          <w:szCs w:val="23"/>
+        </w:rPr>
+        <w:t>了其他人，</w:t>
+      </w:r>
+      <w:r>
+        <w:rPr>
+          <w:rFonts w:ascii="HarmonyOS Sans Light" w:eastAsia="字家玲珑锐楷" w:hAnsi="HarmonyOS Sans Light" w:hint="eastAsia"/>
+          <w:sz w:val="23"/>
+          <w:szCs w:val="23"/>
         </w:rPr>
         <w:t>ta</w:t>
       </w:r>
       <w:r>
         <w:rPr>
           <w:rFonts w:ascii="HarmonyOS Sans Light" w:eastAsia="字家玲珑锐楷" w:hAnsi="HarmonyOS Sans Light" w:hint="eastAsia"/>
-          <w:sz w:val="21"/>
-          <w:szCs w:val="21"/>
+          <w:sz w:val="23"/>
+          <w:szCs w:val="23"/>
         </w:rPr>
         <w:t>算不算善？一段感情</w:t>
       </w:r>
       <w:r>
         <w:rPr>
           <w:rFonts w:ascii="HarmonyOS Sans Light" w:eastAsia="字家玲珑锐楷" w:hAnsi="HarmonyOS Sans Light" w:hint="eastAsia"/>
-          <w:sz w:val="21"/>
-          <w:szCs w:val="21"/>
+          <w:sz w:val="23"/>
+          <w:szCs w:val="23"/>
         </w:rPr>
         <w:t>ta</w:t>
       </w:r>
       <w:r>
         <w:rPr>
           <w:rFonts w:ascii="HarmonyOS Sans Light" w:eastAsia="字家玲珑锐楷" w:hAnsi="HarmonyOS Sans Light" w:hint="eastAsia"/>
-          <w:sz w:val="21"/>
-          <w:szCs w:val="21"/>
+          <w:sz w:val="23"/>
+          <w:szCs w:val="23"/>
         </w:rPr>
         <w:t>对你予取予求，对别人却呵护有加，</w:t>
       </w:r>
       <w:r>
         <w:rPr>
           <w:rFonts w:ascii="HarmonyOS Sans Light" w:eastAsia="字家玲珑锐楷" w:hAnsi="HarmonyOS Sans Light" w:hint="eastAsia"/>
-          <w:sz w:val="21"/>
-          <w:szCs w:val="21"/>
+          <w:sz w:val="23"/>
+          <w:szCs w:val="23"/>
         </w:rPr>
         <w:t>ta</w:t>
       </w:r>
       <w:r>
         <w:rPr>
           <w:rFonts w:ascii="HarmonyOS Sans Light" w:eastAsia="字家玲珑锐楷" w:hAnsi="HarmonyOS Sans Light" w:hint="eastAsia"/>
-          <w:sz w:val="21"/>
-          <w:szCs w:val="21"/>
+          <w:sz w:val="23"/>
+          <w:szCs w:val="23"/>
         </w:rPr>
         <w:t>是不是渣？</w:t>
       </w:r>
     </w:p>
     <w:p>
       <w:pPr>
-        <w:spacing w:line="320" w:lineRule="exact"/>
+        <w:spacing w:beforeLines="35" w:before="114" w:afterLines="35" w:after="114" w:line="320" w:lineRule="exact"/>
         <w:ind w:firstLine="420"/>
         <w:rPr>
           <w:rFonts w:ascii="HarmonyOS Sans Light" w:eastAsia="字家玲珑锐楷" w:hAnsi="HarmonyOS Sans Light"/>
-          <w:sz w:val="21"/>
-          <w:szCs w:val="21"/>
-        </w:rPr>
-      </w:pPr>
-      <w:r>
-        <w:rPr>
-          <w:rFonts w:ascii="HarmonyOS Sans Light" w:eastAsia="字家玲珑锐楷" w:hAnsi="HarmonyOS Sans Light" w:hint="eastAsia"/>
-          <w:sz w:val="21"/>
-          <w:szCs w:val="21"/>
+          <w:sz w:val="23"/>
+          <w:szCs w:val="23"/>
+        </w:rPr>
+      </w:pPr>
+      <w:r>
+        <w:rPr>
+          <w:rFonts w:ascii="HarmonyOS Sans Light" w:eastAsia="字家玲珑锐楷" w:hAnsi="HarmonyOS Sans Light" w:hint="eastAsia"/>
+          <w:sz w:val="23"/>
+          <w:szCs w:val="23"/>
         </w:rPr>
         <w:t>有人认为“善”是一视同仁，同等恩义；也有人承认只要</w:t>
       </w:r>
       <w:r>
         <w:rPr>
           <w:rFonts w:ascii="HarmonyOS Sans Light" w:eastAsia="字家玲珑锐楷" w:hAnsi="HarmonyOS Sans Light" w:hint="eastAsia"/>
-          <w:sz w:val="21"/>
-          <w:szCs w:val="21"/>
+          <w:sz w:val="23"/>
+          <w:szCs w:val="23"/>
         </w:rPr>
         <w:t>ta</w:t>
       </w:r>
       <w:r>
         <w:rPr>
           <w:rFonts w:ascii="HarmonyOS Sans Light" w:eastAsia="字家玲珑锐楷" w:hAnsi="HarmonyOS Sans Light" w:hint="eastAsia"/>
-          <w:sz w:val="21"/>
-          <w:szCs w:val="21"/>
+          <w:sz w:val="23"/>
+          <w:szCs w:val="23"/>
         </w:rPr>
         <w:t>能做到在这世上哪怕只对一人“推己及人”，就是“善哉”。如果真相是“没有人不善”，但这世上却有那么多伤害，就要好好反思了。</w:t>
       </w:r>
     </w:p>
     <w:p>
       <w:pPr>
-        <w:spacing w:line="320" w:lineRule="exact"/>
+        <w:spacing w:beforeLines="35" w:before="114" w:afterLines="35" w:after="114" w:line="320" w:lineRule="exact"/>
         <w:ind w:firstLine="420"/>
         <w:jc w:val="right"/>
         <w:rPr>
           <w:rFonts w:ascii="HarmonyOS Sans Light" w:eastAsia="字家玲珑锐楷" w:hAnsi="HarmonyOS Sans Light"/>
-          <w:sz w:val="21"/>
-          <w:szCs w:val="21"/>
-        </w:rPr>
-      </w:pPr>
-      <w:r>
-        <w:rPr>
-          <w:rFonts w:ascii="HarmonyOS Sans Light" w:eastAsia="字家玲珑锐楷" w:hAnsi="HarmonyOS Sans Light" w:hint="eastAsia"/>
-          <w:sz w:val="21"/>
-          <w:szCs w:val="21"/>
+          <w:sz w:val="23"/>
+          <w:szCs w:val="23"/>
+        </w:rPr>
+      </w:pPr>
+      <w:r>
+        <w:rPr>
+          <w:rFonts w:ascii="HarmonyOS Sans Light" w:eastAsia="字家玲珑锐楷" w:hAnsi="HarmonyOS Sans Light" w:hint="eastAsia"/>
+          <w:sz w:val="23"/>
+          <w:szCs w:val="23"/>
         </w:rPr>
         <w:t>-</w:t>
       </w:r>
       <w:r>
         <w:rPr>
           <w:rFonts w:ascii="HarmonyOS Sans Light" w:eastAsia="字家玲珑锐楷" w:hAnsi="HarmonyOS Sans Light"/>
-          <w:sz w:val="21"/>
-          <w:szCs w:val="21"/>
+          <w:sz w:val="23"/>
+          <w:szCs w:val="23"/>
         </w:rPr>
         <w:t>--</w:t>
       </w:r>
     </w:p>
     <w:p>
       <w:pPr>
-        <w:spacing w:line="320" w:lineRule="exact"/>
+        <w:spacing w:beforeLines="35" w:before="114" w:afterLines="35" w:after="114" w:line="320" w:lineRule="exact"/>
         <w:ind w:firstLine="420"/>
         <w:rPr>
           <w:rFonts w:ascii="HarmonyOS Sans Light" w:eastAsia="字家玲珑锐楷" w:hAnsi="HarmonyOS Sans Light"/>
-          <w:sz w:val="21"/>
-          <w:szCs w:val="21"/>
-        </w:rPr>
-      </w:pPr>
-      <w:r>
-        <w:rPr>
-          <w:rFonts w:ascii="HarmonyOS Sans Light" w:eastAsia="字家玲珑锐楷" w:hAnsi="HarmonyOS Sans Light" w:hint="eastAsia"/>
-          <w:sz w:val="21"/>
-          <w:szCs w:val="21"/>
+          <w:sz w:val="23"/>
+          <w:szCs w:val="23"/>
+        </w:rPr>
+      </w:pPr>
+      <w:r>
+        <w:rPr>
+          <w:rFonts w:ascii="HarmonyOS Sans Light" w:eastAsia="字家玲珑锐楷" w:hAnsi="HarmonyOS Sans Light" w:hint="eastAsia"/>
+          <w:sz w:val="23"/>
+          <w:szCs w:val="23"/>
         </w:rPr>
         <w:t>Q</w:t>
       </w:r>
       <w:r>
         <w:rPr>
           <w:rFonts w:ascii="HarmonyOS Sans Light" w:eastAsia="字家玲珑锐楷" w:hAnsi="HarmonyOS Sans Light"/>
-          <w:sz w:val="21"/>
-          <w:szCs w:val="21"/>
+          <w:sz w:val="23"/>
+          <w:szCs w:val="23"/>
         </w:rPr>
         <w:t xml:space="preserve">: </w:t>
       </w:r>
       <w:r>
         <w:rPr>
           <w:rFonts w:ascii="HarmonyOS Sans Light" w:eastAsia="字家玲珑锐楷" w:hAnsi="HarmonyOS Sans Light" w:hint="eastAsia"/>
-          <w:sz w:val="21"/>
-          <w:szCs w:val="21"/>
-        </w:rPr>
-        <w:t>你的善良要有点锋芒——畅销书名。</w:t>
-      </w:r>
-    </w:p>
-    <w:p>
-      <w:pPr>
-        <w:spacing w:line="320" w:lineRule="exact"/>
+          <w:sz w:val="23"/>
+          <w:szCs w:val="23"/>
+        </w:rPr>
+        <w:t>你的</w:t>
+      </w:r>
+      <w:proofErr w:type="gramStart"/>
+      <w:r>
+        <w:rPr>
+          <w:rFonts w:ascii="HarmonyOS Sans Light" w:eastAsia="字家玲珑锐楷" w:hAnsi="HarmonyOS Sans Light" w:hint="eastAsia"/>
+          <w:sz w:val="23"/>
+          <w:szCs w:val="23"/>
+        </w:rPr>
+        <w:t>善良要</w:t>
+      </w:r>
+      <w:proofErr w:type="gramEnd"/>
+      <w:r>
+        <w:rPr>
+          <w:rFonts w:ascii="HarmonyOS Sans Light" w:eastAsia="字家玲珑锐楷" w:hAnsi="HarmonyOS Sans Light" w:hint="eastAsia"/>
+          <w:sz w:val="23"/>
+          <w:szCs w:val="23"/>
+        </w:rPr>
+        <w:t>有点锋芒——畅销书名。</w:t>
+      </w:r>
+    </w:p>
+    <w:p>
+      <w:pPr>
+        <w:spacing w:beforeLines="35" w:before="114" w:afterLines="35" w:after="114" w:line="320" w:lineRule="exact"/>
         <w:ind w:firstLine="420"/>
         <w:rPr>
           <w:rFonts w:ascii="HarmonyOS Sans Light" w:eastAsia="字家玲珑锐楷" w:hAnsi="HarmonyOS Sans Light"/>
-          <w:sz w:val="21"/>
-          <w:szCs w:val="21"/>
-        </w:rPr>
-      </w:pPr>
-      <w:r>
-        <w:rPr>
-          <w:rFonts w:ascii="HarmonyOS Sans Light" w:eastAsia="字家玲珑锐楷" w:hAnsi="HarmonyOS Sans Light" w:hint="eastAsia"/>
-          <w:sz w:val="21"/>
-          <w:szCs w:val="21"/>
+          <w:sz w:val="23"/>
+          <w:szCs w:val="23"/>
+        </w:rPr>
+      </w:pPr>
+      <w:r>
+        <w:rPr>
+          <w:rFonts w:ascii="HarmonyOS Sans Light" w:eastAsia="字家玲珑锐楷" w:hAnsi="HarmonyOS Sans Light" w:hint="eastAsia"/>
+          <w:sz w:val="23"/>
+          <w:szCs w:val="23"/>
         </w:rPr>
         <w:t>对自己的善良负责，也理解他人的善良。</w:t>
       </w:r>
     </w:p>
     <w:p>
       <w:pPr>
-        <w:spacing w:line="320" w:lineRule="exact"/>
+        <w:spacing w:beforeLines="35" w:before="114" w:afterLines="35" w:after="114" w:line="320" w:lineRule="exact"/>
         <w:ind w:firstLine="420"/>
         <w:rPr>
           <w:rFonts w:ascii="HarmonyOS Sans Light" w:eastAsia="字家玲珑锐楷" w:hAnsi="HarmonyOS Sans Light"/>
-          <w:sz w:val="21"/>
-          <w:szCs w:val="21"/>
-        </w:rPr>
-      </w:pPr>
-      <w:r>
-        <w:rPr>
-          <w:rFonts w:ascii="HarmonyOS Sans Light" w:eastAsia="字家玲珑锐楷" w:hAnsi="HarmonyOS Sans Light" w:hint="eastAsia"/>
-          <w:sz w:val="21"/>
-          <w:szCs w:val="21"/>
+          <w:sz w:val="23"/>
+          <w:szCs w:val="23"/>
+        </w:rPr>
+      </w:pPr>
+      <w:r>
+        <w:rPr>
+          <w:rFonts w:ascii="HarmonyOS Sans Light" w:eastAsia="字家玲珑锐楷" w:hAnsi="HarmonyOS Sans Light" w:hint="eastAsia"/>
+          <w:sz w:val="23"/>
+          <w:szCs w:val="23"/>
         </w:rPr>
         <w:t>世上的事儿都是有限责任有限能力的，以【善良不应设防】为标准去攻击别人，自然错了。</w:t>
       </w:r>
     </w:p>
     <w:p>
       <w:pPr>
-        <w:spacing w:line="320" w:lineRule="exact"/>
+        <w:spacing w:beforeLines="35" w:before="114" w:afterLines="35" w:after="114" w:line="320" w:lineRule="exact"/>
         <w:ind w:firstLine="420"/>
         <w:rPr>
           <w:rFonts w:ascii="HarmonyOS Sans Light" w:eastAsia="字家玲珑锐楷" w:hAnsi="HarmonyOS Sans Light"/>
-          <w:sz w:val="21"/>
-          <w:szCs w:val="21"/>
-        </w:rPr>
-      </w:pPr>
-      <w:r>
-        <w:rPr>
-          <w:rFonts w:ascii="HarmonyOS Sans Light" w:eastAsia="字家玲珑锐楷" w:hAnsi="HarmonyOS Sans Light" w:hint="eastAsia"/>
-          <w:sz w:val="21"/>
-          <w:szCs w:val="21"/>
-        </w:rPr>
-        <w:t>但是很多人考虑的是【你的设防总该有个基本度，别太过分】。是否过分，是你处在你的状态中所判断的，非对方世界中的规则。对方再严防死守，也不存在【过分】，除非你是站在</w:t>
-      </w:r>
-      <w:r>
-        <w:rPr>
-          <w:rFonts w:ascii="HarmonyOS Sans Light" w:eastAsia="字家玲珑锐楷" w:hAnsi="HarmonyOS Sans Light" w:hint="eastAsia"/>
-          <w:sz w:val="21"/>
-          <w:szCs w:val="21"/>
+          <w:sz w:val="23"/>
+          <w:szCs w:val="23"/>
+        </w:rPr>
+      </w:pPr>
+      <w:r>
+        <w:rPr>
+          <w:rFonts w:ascii="HarmonyOS Sans Light" w:eastAsia="字家玲珑锐楷" w:hAnsi="HarmonyOS Sans Light" w:hint="eastAsia"/>
+          <w:sz w:val="23"/>
+          <w:szCs w:val="23"/>
+        </w:rPr>
+        <w:t>但是很多人考虑的是【你的设防总该有个基本度，别太过分】。是否过分，是你处在你的状态中所判断的，</w:t>
+      </w:r>
+      <w:proofErr w:type="gramStart"/>
+      <w:r>
+        <w:rPr>
+          <w:rFonts w:ascii="HarmonyOS Sans Light" w:eastAsia="字家玲珑锐楷" w:hAnsi="HarmonyOS Sans Light" w:hint="eastAsia"/>
+          <w:sz w:val="23"/>
+          <w:szCs w:val="23"/>
+        </w:rPr>
+        <w:t>非对方</w:t>
+      </w:r>
+      <w:proofErr w:type="gramEnd"/>
+      <w:r>
+        <w:rPr>
+          <w:rFonts w:ascii="HarmonyOS Sans Light" w:eastAsia="字家玲珑锐楷" w:hAnsi="HarmonyOS Sans Light" w:hint="eastAsia"/>
+          <w:sz w:val="23"/>
+          <w:szCs w:val="23"/>
+        </w:rPr>
+        <w:t>世界中的规则。对方再严防死守，也不存在【过分】，除非你是站在</w:t>
+      </w:r>
+      <w:r>
+        <w:rPr>
+          <w:rFonts w:ascii="HarmonyOS Sans Light" w:eastAsia="字家玲珑锐楷" w:hAnsi="HarmonyOS Sans Light" w:hint="eastAsia"/>
+          <w:sz w:val="23"/>
+          <w:szCs w:val="23"/>
         </w:rPr>
         <w:t>ta</w:t>
       </w:r>
       <w:r>
         <w:rPr>
           <w:rFonts w:ascii="HarmonyOS Sans Light" w:eastAsia="字家玲珑锐楷" w:hAnsi="HarmonyOS Sans Light" w:hint="eastAsia"/>
-          <w:sz w:val="21"/>
-          <w:szCs w:val="21"/>
+          <w:sz w:val="23"/>
+          <w:szCs w:val="23"/>
         </w:rPr>
         <w:t>的亲戚家人且具授权师友身份，</w:t>
       </w:r>
       <w:r>
         <w:rPr>
           <w:rFonts w:ascii="HarmonyOS Sans Light" w:eastAsia="字家玲珑锐楷" w:hAnsi="HarmonyOS Sans Light" w:hint="eastAsia"/>
-          <w:sz w:val="21"/>
-          <w:szCs w:val="21"/>
+          <w:sz w:val="23"/>
+          <w:szCs w:val="23"/>
         </w:rPr>
         <w:t>ta</w:t>
       </w:r>
       <w:r>
         <w:rPr>
           <w:rFonts w:ascii="HarmonyOS Sans Light" w:eastAsia="字家玲珑锐楷" w:hAnsi="HarmonyOS Sans Light" w:hint="eastAsia"/>
-          <w:sz w:val="21"/>
-          <w:szCs w:val="21"/>
+          <w:sz w:val="23"/>
+          <w:szCs w:val="23"/>
         </w:rPr>
         <w:t>的【过分】会影响</w:t>
       </w:r>
       <w:r>
         <w:rPr>
           <w:rFonts w:ascii="HarmonyOS Sans Light" w:eastAsia="字家玲珑锐楷" w:hAnsi="HarmonyOS Sans Light" w:hint="eastAsia"/>
-          <w:sz w:val="21"/>
-          <w:szCs w:val="21"/>
+          <w:sz w:val="23"/>
+          <w:szCs w:val="23"/>
         </w:rPr>
         <w:t>ta</w:t>
       </w:r>
       <w:r>
         <w:rPr>
           <w:rFonts w:ascii="HarmonyOS Sans Light" w:eastAsia="字家玲珑锐楷" w:hAnsi="HarmonyOS Sans Light" w:hint="eastAsia"/>
-          <w:sz w:val="21"/>
-          <w:szCs w:val="21"/>
+          <w:sz w:val="23"/>
+          <w:szCs w:val="23"/>
         </w:rPr>
         <w:t>的世界的扩充。不是你的。</w:t>
       </w:r>
     </w:p>
     <w:p>
       <w:pPr>
-        <w:spacing w:line="320" w:lineRule="exact"/>
+        <w:spacing w:beforeLines="35" w:before="114" w:afterLines="35" w:after="114" w:line="320" w:lineRule="exact"/>
         <w:ind w:firstLine="420"/>
         <w:jc w:val="right"/>
         <w:rPr>
           <w:rFonts w:ascii="HarmonyOS Sans Light" w:eastAsia="字家玲珑锐楷" w:hAnsi="HarmonyOS Sans Light"/>
-          <w:sz w:val="21"/>
-          <w:szCs w:val="21"/>
-        </w:rPr>
-      </w:pPr>
-      <w:r>
-        <w:rPr>
-          <w:rFonts w:ascii="HarmonyOS Sans Light" w:eastAsia="字家玲珑锐楷" w:hAnsi="HarmonyOS Sans Light" w:hint="eastAsia"/>
-          <w:sz w:val="21"/>
-          <w:szCs w:val="21"/>
+          <w:sz w:val="23"/>
+          <w:szCs w:val="23"/>
+        </w:rPr>
+      </w:pPr>
+      <w:r>
+        <w:rPr>
+          <w:rFonts w:ascii="HarmonyOS Sans Light" w:eastAsia="字家玲珑锐楷" w:hAnsi="HarmonyOS Sans Light" w:hint="eastAsia"/>
+          <w:sz w:val="23"/>
+          <w:szCs w:val="23"/>
         </w:rPr>
         <w:t>-</w:t>
       </w:r>
       <w:r>
         <w:rPr>
           <w:rFonts w:ascii="HarmonyOS Sans Light" w:eastAsia="字家玲珑锐楷" w:hAnsi="HarmonyOS Sans Light"/>
-          <w:sz w:val="21"/>
-          <w:szCs w:val="21"/>
+          <w:sz w:val="23"/>
+          <w:szCs w:val="23"/>
         </w:rPr>
         <w:t>--</w:t>
       </w:r>
     </w:p>
     <w:p>
       <w:pPr>
-        <w:spacing w:line="320" w:lineRule="exact"/>
-        <w:rPr>
-          <w:rFonts w:ascii="HarmonyOS Sans Light" w:eastAsia="字家玲珑锐楷" w:hAnsi="HarmonyOS Sans Light"/>
-          <w:sz w:val="21"/>
-          <w:szCs w:val="21"/>
-        </w:rPr>
-      </w:pPr>
-      <w:r>
-        <w:rPr>
-          <w:rFonts w:ascii="HarmonyOS Sans Light" w:eastAsia="字家玲珑锐楷" w:hAnsi="HarmonyOS Sans Light" w:hint="eastAsia"/>
-          <w:sz w:val="21"/>
-          <w:szCs w:val="21"/>
+        <w:spacing w:beforeLines="35" w:before="114" w:afterLines="35" w:after="114" w:line="320" w:lineRule="exact"/>
+        <w:ind w:firstLine="420"/>
+        <w:rPr>
+          <w:rFonts w:ascii="HarmonyOS Sans Light" w:eastAsia="字家玲珑锐楷" w:hAnsi="HarmonyOS Sans Light"/>
+          <w:sz w:val="23"/>
+          <w:szCs w:val="23"/>
+        </w:rPr>
+      </w:pPr>
+      <w:r>
+        <w:rPr>
+          <w:rFonts w:ascii="HarmonyOS Sans Light" w:eastAsia="字家玲珑锐楷" w:hAnsi="HarmonyOS Sans Light" w:hint="eastAsia"/>
+          <w:sz w:val="23"/>
+          <w:szCs w:val="23"/>
         </w:rPr>
         <w:t>更新于</w:t>
       </w:r>
       <w:r>
         <w:rPr>
           <w:rFonts w:ascii="HarmonyOS Sans Light" w:eastAsia="字家玲珑锐楷" w:hAnsi="HarmonyOS Sans Light"/>
-          <w:sz w:val="21"/>
-          <w:szCs w:val="21"/>
-        </w:rPr>
-        <w:t>2022/10/26</w:t>
+          <w:sz w:val="23"/>
+          <w:szCs w:val="23"/>
+        </w:rPr>
+        <w:t>2023/11/7</w:t>
       </w:r>
     </w:p>
     <w:sectPr>
       <w:pgSz w:w="11906" w:h="16838"/>
-      <w:pgMar w:top="284" w:right="1418" w:bottom="284" w:left="1418" w:header="851" w:footer="992" w:gutter="0"/>
+      <w:pgMar w:top="284" w:right="992" w:bottom="284" w:left="992" w:header="851" w:footer="992" w:gutter="0"/>
       <w:cols w:space="425"/>
       <w:docGrid w:type="lines" w:linePitch="326"/>
     </w:sectPr>
@@ -2380,6 +2417,18 @@
       <w:shd w:val="clear" w:color="auto" w:fill="E1DFDD"/>
     </w:rPr>
   </w:style>
+  <w:style w:type="character" w:styleId="af0">
+    <w:name w:val="FollowedHyperlink"/>
+    <w:basedOn w:val="a0"/>
+    <w:uiPriority w:val="99"/>
+    <w:semiHidden/>
+    <w:unhideWhenUsed/>
+    <w:rsid w:val="00AE018B"/>
+    <w:rPr>
+      <w:color w:val="954F72" w:themeColor="followedHyperlink"/>
+      <w:u w:val="single"/>
+    </w:rPr>
+  </w:style>
 </w:styles>
 </file>
 
